--- a/L1 et L2 SV/S3_PA_SPEV300_physiologie cellulaire animale.docx
+++ b/L1 et L2 SV/S3_PA_SPEV300_physiologie cellulaire animale.docx
@@ -1,6 +1,6 @@
 
 <file path=word/document.xml><?xml version="1.0" encoding="utf-8"?>
-<w:document xmlns:wpc="http://schemas.microsoft.com/office/word/2010/wordprocessingCanvas" xmlns:cx="http://schemas.microsoft.com/office/drawing/2014/chartex" xmlns:cx1="http://schemas.microsoft.com/office/drawing/2015/9/8/chartex" xmlns:cx2="http://schemas.microsoft.com/office/drawing/2015/10/21/chartex" xmlns:cx3="http://schemas.microsoft.com/office/drawing/2016/5/9/chartex" xmlns:cx4="http://schemas.microsoft.com/office/drawing/2016/5/10/chartex" xmlns:cx5="http://schemas.microsoft.com/office/drawing/2016/5/11/chartex" xmlns:cx6="http://schemas.microsoft.com/office/drawing/2016/5/12/chartex" xmlns:cx7="http://schemas.microsoft.com/office/drawing/2016/5/13/chartex" xmlns:cx8="http://schemas.microsoft.com/office/drawing/2016/5/14/chartex" xmlns:mc="http://schemas.openxmlformats.org/markup-compatibility/2006" xmlns:aink="http://schemas.microsoft.com/office/drawing/2016/ink" xmlns:am3d="http://schemas.microsoft.com/office/drawing/2017/model3d" xmlns:o="urn:schemas-microsoft-com:office:office" xmlns:r="http://schemas.openxmlformats.org/officeDocument/2006/relationships" xmlns:m="http://schemas.openxmlformats.org/officeDocument/2006/math" xmlns:v="urn:schemas-microsoft-com:vml" xmlns:wp14="http://schemas.microsoft.com/office/word/2010/wordprocessingDrawing" xmlns:wp="http://schemas.openxmlformats.org/drawingml/2006/wordprocessingDrawing" xmlns:w10="urn:schemas-microsoft-com:office:word" xmlns:w="http://schemas.openxmlformats.org/wordprocessingml/2006/main" xmlns:w14="http://schemas.microsoft.com/office/word/2010/wordml" xmlns:w15="http://schemas.microsoft.com/office/word/2012/wordml" xmlns:w16cex="http://schemas.microsoft.com/office/word/2018/wordml/cex" xmlns:w16cid="http://schemas.microsoft.com/office/word/2016/wordml/cid" xmlns:w16="http://schemas.microsoft.com/office/word/2018/wordml" xmlns:w16sdtdh="http://schemas.microsoft.com/office/word/2020/wordml/sdtdatahash" xmlns:w16se="http://schemas.microsoft.com/office/word/2015/wordml/symex" xmlns:wpg="http://schemas.microsoft.com/office/word/2010/wordprocessingGroup" xmlns:wpi="http://schemas.microsoft.com/office/word/2010/wordprocessingInk" xmlns:wne="http://schemas.microsoft.com/office/word/2006/wordml" xmlns:wps="http://schemas.microsoft.com/office/word/2010/wordprocessingShape" mc:Ignorable="w14 w15 w16se w16cid w16 w16cex w16sdtdh wp14">
+<w:document xmlns:wpc="http://schemas.microsoft.com/office/word/2010/wordprocessingCanvas" xmlns:cx="http://schemas.microsoft.com/office/drawing/2014/chartex" xmlns:cx1="http://schemas.microsoft.com/office/drawing/2015/9/8/chartex" xmlns:cx2="http://schemas.microsoft.com/office/drawing/2015/10/21/chartex" xmlns:cx3="http://schemas.microsoft.com/office/drawing/2016/5/9/chartex" xmlns:cx4="http://schemas.microsoft.com/office/drawing/2016/5/10/chartex" xmlns:cx5="http://schemas.microsoft.com/office/drawing/2016/5/11/chartex" xmlns:cx6="http://schemas.microsoft.com/office/drawing/2016/5/12/chartex" xmlns:cx7="http://schemas.microsoft.com/office/drawing/2016/5/13/chartex" xmlns:cx8="http://schemas.microsoft.com/office/drawing/2016/5/14/chartex" xmlns:mc="http://schemas.openxmlformats.org/markup-compatibility/2006" xmlns:aink="http://schemas.microsoft.com/office/drawing/2016/ink" xmlns:am3d="http://schemas.microsoft.com/office/drawing/2017/model3d" xmlns:o="urn:schemas-microsoft-com:office:office" xmlns:oel="http://schemas.microsoft.com/office/2019/extlst" xmlns:r="http://schemas.openxmlformats.org/officeDocument/2006/relationships" xmlns:m="http://schemas.openxmlformats.org/officeDocument/2006/math" xmlns:v="urn:schemas-microsoft-com:vml" xmlns:wp14="http://schemas.microsoft.com/office/word/2010/wordprocessingDrawing" xmlns:wp="http://schemas.openxmlformats.org/drawingml/2006/wordprocessingDrawing" xmlns:w10="urn:schemas-microsoft-com:office:word" xmlns:w="http://schemas.openxmlformats.org/wordprocessingml/2006/main" xmlns:w14="http://schemas.microsoft.com/office/word/2010/wordml" xmlns:w15="http://schemas.microsoft.com/office/word/2012/wordml" xmlns:w16cex="http://schemas.microsoft.com/office/word/2018/wordml/cex" xmlns:w16cid="http://schemas.microsoft.com/office/word/2016/wordml/cid" xmlns:w16="http://schemas.microsoft.com/office/word/2018/wordml" xmlns:w16sdtdh="http://schemas.microsoft.com/office/word/2020/wordml/sdtdatahash" xmlns:w16se="http://schemas.microsoft.com/office/word/2015/wordml/symex" xmlns:wpg="http://schemas.microsoft.com/office/word/2010/wordprocessingGroup" xmlns:wpi="http://schemas.microsoft.com/office/word/2010/wordprocessingInk" xmlns:wne="http://schemas.microsoft.com/office/word/2006/wordml" xmlns:wps="http://schemas.microsoft.com/office/word/2010/wordprocessingShape" mc:Ignorable="w14 w15 w16se w16cid w16 w16cex w16sdtdh wp14">
   <w:body>
     <w:p>
       <w:r>
@@ -589,7 +589,7 @@
     </w:p>
     <w:p>
       <w:r>
-        <w:t>La membrane est un système complexe et dynamique composé de régionalisations fonctionnelles appelées radeaux lipides qui sont riches en sphingolipide et cholestérol.</w:t>
+        <w:t>La membrane est un système complexe et dynamique composé de régions fonctionnelles appelées radeaux lipides. Elles sont riches en sphingolipide et cholestérol.</w:t>
       </w:r>
     </w:p>
     <w:p>
@@ -1144,7 +1144,7 @@
     </w:tbl>
     <w:p>
       <w:r>
-        <w:t>Ainsi en fonction du type de molécules, leur transport est assuré par :</w:t>
+        <w:t>Ainsi en fonction du type de molécules, le transport est assuré par :</w:t>
       </w:r>
     </w:p>
     <w:tbl>
@@ -1211,6 +1211,28 @@
       </w:r>
     </w:p>
     <w:p>
+      <w:r>
+        <w:rPr>
+          <w:rFonts w:eastAsiaTheme="minorEastAsia"/>
+          <w:color w:val="FF0000"/>
+        </w:rPr>
+        <w:t>P</w:t>
+      </w:r>
+      <w:r>
+        <w:rPr>
+          <w:rFonts w:eastAsiaTheme="minorEastAsia"/>
+          <w:color w:val="FF0000"/>
+        </w:rPr>
+        <w:t xml:space="preserve">otentiel </w:t>
+      </w:r>
+      <w:r>
+        <w:rPr>
+          <w:rFonts w:eastAsiaTheme="minorEastAsia"/>
+        </w:rPr>
+        <w:t>quantité d’énergie accumulée à disposition. L’univers étant soumis au principe de l’entropie c’est-à-dire à la dispersion de l’énergie, elle se dispersera du compartiment avec le potentiel le plus élevé vers le moins ce qui se traduira par une sortie de molécules.</w:t>
+      </w:r>
+    </w:p>
+    <w:p>
       <w:pPr>
         <w:pStyle w:val="Titre3"/>
       </w:pPr>
@@ -1230,20 +1252,12 @@
     </w:p>
     <w:p>
       <w:r>
-        <w:t xml:space="preserve">Ainsi, si deux compartiments possèdent des concentrations différentes en soluté, et comme toutes les molécules ont la même probabilité de quitter leur compartiment, celles du compartiment le plus concentrés seront plus nombreuses à sortir.  </w:t>
-      </w:r>
-    </w:p>
-    <w:p>
-      <w:pPr>
-        <w:pStyle w:val="Titre3"/>
-      </w:pPr>
-      <w:r>
-        <w:t>Le gradient électrochimique</w:t>
-      </w:r>
-    </w:p>
-    <w:p>
-      <w:r>
-        <w:t>Le gradient chimique est la différence du potentiel électrochimique entre deux milieux.</w:t>
+        <w:t>Ainsi, si deux compartiments possèdent des concentrations différentes en soluté et, comme toutes les molécules ont la même probabilité de quitter leur compartiment, celles du compartiment le plus concentrés seront plus nombreuses à sortir.</w:t>
+      </w:r>
+    </w:p>
+    <w:p>
+      <w:r>
+        <w:t>Loi de Fick : vitesse de diffusion à travers une membrane.</w:t>
       </w:r>
     </w:p>
     <w:tbl>
@@ -1253,15 +1267,234 @@
         <w:tblLook w:val="0400" w:firstRow="0" w:lastRow="0" w:firstColumn="0" w:lastColumn="0" w:noHBand="0" w:noVBand="1"/>
       </w:tblPr>
       <w:tblGrid>
-        <w:gridCol w:w="2972"/>
-        <w:gridCol w:w="4363"/>
+        <w:gridCol w:w="3667"/>
+        <w:gridCol w:w="3668"/>
       </w:tblGrid>
       <w:tr>
         <w:tc>
           <w:tcPr>
-            <w:tcW w:w="2972" w:type="dxa"/>
+            <w:tcW w:w="3667" w:type="dxa"/>
           </w:tcPr>
           <w:p>
+            <w:pPr>
+              <w:pStyle w:val="Titre2"/>
+              <w:outlineLvl w:val="1"/>
+            </w:pPr>
+            <m:oMathPara>
+              <m:oMath>
+                <m:r>
+                  <m:rPr>
+                    <m:sty m:val="bi"/>
+                  </m:rPr>
+                  <w:rPr>
+                    <w:rFonts w:ascii="Cambria Math" w:hAnsi="Cambria Math"/>
+                    <w:sz w:val="22"/>
+                    <w:szCs w:val="24"/>
+                  </w:rPr>
+                  <w:lastRenderedPageBreak/>
+                  <m:t>J=-D×S×</m:t>
+                </m:r>
+                <m:f>
+                  <m:fPr>
+                    <m:ctrlPr>
+                      <w:rPr>
+                        <w:rFonts w:ascii="Cambria Math" w:hAnsi="Cambria Math"/>
+                        <w:b w:val="0"/>
+                        <w:i/>
+                        <w:sz w:val="22"/>
+                        <w:szCs w:val="24"/>
+                      </w:rPr>
+                    </m:ctrlPr>
+                  </m:fPr>
+                  <m:num>
+                    <m:r>
+                      <m:rPr>
+                        <m:sty m:val="bi"/>
+                      </m:rPr>
+                      <w:rPr>
+                        <w:rFonts w:ascii="Cambria Math" w:hAnsi="Cambria Math"/>
+                        <w:sz w:val="22"/>
+                        <w:szCs w:val="24"/>
+                      </w:rPr>
+                      <m:t>∆C</m:t>
+                    </m:r>
+                  </m:num>
+                  <m:den>
+                    <m:r>
+                      <m:rPr>
+                        <m:sty m:val="bi"/>
+                      </m:rPr>
+                      <w:rPr>
+                        <w:rFonts w:ascii="Cambria Math" w:hAnsi="Cambria Math"/>
+                        <w:sz w:val="22"/>
+                        <w:szCs w:val="24"/>
+                      </w:rPr>
+                      <m:t>L</m:t>
+                    </m:r>
+                  </m:den>
+                </m:f>
+              </m:oMath>
+            </m:oMathPara>
+          </w:p>
+        </w:tc>
+        <w:tc>
+          <w:tcPr>
+            <w:tcW w:w="3668" w:type="dxa"/>
+          </w:tcPr>
+          <w:p>
+            <w:pPr>
+              <w:rPr>
+                <w:vertAlign w:val="superscript"/>
+              </w:rPr>
+            </w:pPr>
+            <m:oMath>
+              <m:r>
+                <w:rPr>
+                  <w:rFonts w:ascii="Cambria Math" w:hAnsi="Cambria Math"/>
+                </w:rPr>
+                <m:t>J</m:t>
+              </m:r>
+            </m:oMath>
+            <w:r>
+              <w:t xml:space="preserve"> vitesse du flux en </w:t>
+            </w:r>
+            <w:proofErr w:type="gramStart"/>
+            <w:r>
+              <w:t>mole.s</w:t>
+            </w:r>
+            <w:proofErr w:type="gramEnd"/>
+            <w:r>
+              <w:rPr>
+                <w:vertAlign w:val="superscript"/>
+              </w:rPr>
+              <w:t>-1</w:t>
+            </w:r>
+          </w:p>
+          <w:p>
+            <w:pPr>
+              <w:rPr>
+                <w:rFonts w:eastAsiaTheme="minorEastAsia"/>
+              </w:rPr>
+            </w:pPr>
+            <m:oMath>
+              <m:r>
+                <w:rPr>
+                  <w:rFonts w:ascii="Cambria Math" w:hAnsi="Cambria Math"/>
+                </w:rPr>
+                <m:t>D</m:t>
+              </m:r>
+            </m:oMath>
+            <w:r>
+              <w:rPr>
+                <w:rFonts w:eastAsiaTheme="minorEastAsia"/>
+              </w:rPr>
+              <w:t xml:space="preserve"> coeff de diffusion</w:t>
+            </w:r>
+          </w:p>
+          <w:p>
+            <w:pPr>
+              <w:rPr>
+                <w:rFonts w:eastAsiaTheme="minorEastAsia"/>
+              </w:rPr>
+            </w:pPr>
+            <m:oMath>
+              <m:r>
+                <w:rPr>
+                  <w:rFonts w:ascii="Cambria Math" w:eastAsiaTheme="minorEastAsia" w:hAnsi="Cambria Math"/>
+                </w:rPr>
+                <m:t>S</m:t>
+              </m:r>
+            </m:oMath>
+            <w:r>
+              <w:rPr>
+                <w:rFonts w:eastAsiaTheme="minorEastAsia"/>
+              </w:rPr>
+              <w:t xml:space="preserve"> surface de diffusion en m</w:t>
+            </w:r>
+            <w:r>
+              <w:rPr>
+                <w:rFonts w:eastAsiaTheme="minorEastAsia"/>
+                <w:vertAlign w:val="superscript"/>
+              </w:rPr>
+              <w:t>2</w:t>
+            </w:r>
+          </w:p>
+          <w:p>
+            <m:oMath>
+              <m:r>
+                <w:rPr>
+                  <w:rFonts w:ascii="Cambria Math" w:hAnsi="Cambria Math"/>
+                </w:rPr>
+                <m:t>∆C</m:t>
+              </m:r>
+            </m:oMath>
+            <w:r>
+              <w:t xml:space="preserve"> différence de concentration moles.m</w:t>
+            </w:r>
+            <w:r>
+              <w:rPr>
+                <w:vertAlign w:val="superscript"/>
+              </w:rPr>
+              <w:t>-3</w:t>
+            </w:r>
+          </w:p>
+          <w:p>
+            <w:pPr>
+              <w:rPr>
+                <w:rFonts w:eastAsiaTheme="minorEastAsia"/>
+              </w:rPr>
+            </w:pPr>
+            <m:oMath>
+              <m:r>
+                <w:rPr>
+                  <w:rFonts w:ascii="Cambria Math" w:hAnsi="Cambria Math"/>
+                </w:rPr>
+                <m:t>L</m:t>
+              </m:r>
+            </m:oMath>
+            <w:r>
+              <w:rPr>
+                <w:rFonts w:eastAsiaTheme="minorEastAsia"/>
+              </w:rPr>
+              <w:t xml:space="preserve"> epaisseur de la membrane m</w:t>
+            </w:r>
+          </w:p>
+        </w:tc>
+      </w:tr>
+    </w:tbl>
+    <w:p>
+      <w:pPr>
+        <w:pStyle w:val="Titre3"/>
+      </w:pPr>
+      <w:r>
+        <w:t>Le gradient électrochimique</w:t>
+      </w:r>
+    </w:p>
+    <w:p>
+      <w:r>
+        <w:t>Le gradient chimique est la différence du potentiel électrochimique entre deux milieux.</w:t>
+      </w:r>
+    </w:p>
+    <w:tbl>
+      <w:tblPr>
+        <w:tblStyle w:val="Grilledetableauclaire"/>
+        <w:tblW w:w="5000" w:type="pct"/>
+        <w:tblLook w:val="0400" w:firstRow="0" w:lastRow="0" w:firstColumn="0" w:lastColumn="0" w:noHBand="0" w:noVBand="1"/>
+      </w:tblPr>
+      <w:tblGrid>
+        <w:gridCol w:w="7335"/>
+      </w:tblGrid>
+      <w:tr>
+        <w:tc>
+          <w:tcPr>
+            <w:tcW w:w="7335" w:type="dxa"/>
+          </w:tcPr>
+          <w:p>
+            <w:pPr>
+              <w:rPr>
+                <w:rFonts w:eastAsia="Calibri" w:cs="Times New Roman"/>
+              </w:rPr>
+            </w:pPr>
             <m:oMathPara>
               <m:oMath>
                 <m:sSub>
@@ -1392,9 +1625,11 @@
             </m:oMathPara>
           </w:p>
         </w:tc>
+      </w:tr>
+      <w:tr>
         <w:tc>
           <w:tcPr>
-            <w:tcW w:w="4363" w:type="dxa"/>
+            <w:tcW w:w="7335" w:type="dxa"/>
           </w:tcPr>
           <w:p>
             <w:pPr>
@@ -1421,7 +1656,7 @@
                 <w:rPr>
                   <w:rFonts w:ascii="Cambria Math" w:eastAsiaTheme="minorEastAsia" w:hAnsi="Cambria Math"/>
                 </w:rPr>
-                <m:t>j.</m:t>
+                <m:t>J.</m:t>
               </m:r>
               <m:sSup>
                 <m:sSupPr>
@@ -1547,41 +1782,83 @@
                 <w:rFonts w:eastAsiaTheme="minorEastAsia"/>
               </w:rPr>
             </w:pPr>
-            <w:r>
-              <w:rPr>
-                <w:rFonts w:eastAsiaTheme="minorEastAsia"/>
-              </w:rPr>
-              <w:t>R = 8,31 J.mol</w:t>
-            </w:r>
-            <w:r>
-              <w:rPr>
-                <w:rFonts w:eastAsiaTheme="minorEastAsia"/>
-                <w:vertAlign w:val="superscript"/>
-              </w:rPr>
-              <w:t>-</w:t>
-            </w:r>
-            <w:proofErr w:type="gramStart"/>
-            <w:r>
-              <w:rPr>
-                <w:rFonts w:eastAsiaTheme="minorEastAsia"/>
-                <w:vertAlign w:val="superscript"/>
-              </w:rPr>
-              <w:t>1</w:t>
-            </w:r>
-            <w:r>
-              <w:rPr>
-                <w:rFonts w:eastAsiaTheme="minorEastAsia"/>
-              </w:rPr>
-              <w:t>.K</w:t>
-            </w:r>
-            <w:proofErr w:type="gramEnd"/>
-            <w:r>
-              <w:rPr>
-                <w:rFonts w:eastAsiaTheme="minorEastAsia"/>
-                <w:vertAlign w:val="superscript"/>
-              </w:rPr>
-              <w:t>-1</w:t>
-            </w:r>
+            <m:oMathPara>
+              <m:oMathParaPr>
+                <m:jc m:val="left"/>
+              </m:oMathParaPr>
+              <m:oMath>
+                <m:r>
+                  <w:rPr>
+                    <w:rFonts w:ascii="Cambria Math" w:eastAsiaTheme="minorEastAsia" w:hAnsi="Cambria Math"/>
+                  </w:rPr>
+                  <m:t xml:space="preserve">R=8.314 </m:t>
+                </m:r>
+                <m:r>
+                  <w:rPr>
+                    <w:rFonts w:ascii="Cambria Math" w:eastAsiaTheme="minorEastAsia" w:hAnsi="Cambria Math"/>
+                  </w:rPr>
+                  <m:t>J.</m:t>
+                </m:r>
+                <m:sSup>
+                  <m:sSupPr>
+                    <m:ctrlPr>
+                      <w:rPr>
+                        <w:rFonts w:ascii="Cambria Math" w:eastAsiaTheme="minorEastAsia" w:hAnsi="Cambria Math"/>
+                        <w:i/>
+                      </w:rPr>
+                    </m:ctrlPr>
+                  </m:sSupPr>
+                  <m:e>
+                    <m:r>
+                      <w:rPr>
+                        <w:rFonts w:ascii="Cambria Math" w:eastAsiaTheme="minorEastAsia" w:hAnsi="Cambria Math"/>
+                      </w:rPr>
+                      <m:t>mol</m:t>
+                    </m:r>
+                  </m:e>
+                  <m:sup>
+                    <m:r>
+                      <w:rPr>
+                        <w:rFonts w:ascii="Cambria Math" w:eastAsiaTheme="minorEastAsia" w:hAnsi="Cambria Math"/>
+                      </w:rPr>
+                      <m:t>-1</m:t>
+                    </m:r>
+                  </m:sup>
+                </m:sSup>
+                <m:r>
+                  <w:rPr>
+                    <w:rFonts w:ascii="Cambria Math" w:eastAsiaTheme="minorEastAsia" w:hAnsi="Cambria Math"/>
+                  </w:rPr>
+                  <m:t xml:space="preserve">. </m:t>
+                </m:r>
+                <m:sSup>
+                  <m:sSupPr>
+                    <m:ctrlPr>
+                      <w:rPr>
+                        <w:rFonts w:ascii="Cambria Math" w:eastAsiaTheme="minorEastAsia" w:hAnsi="Cambria Math"/>
+                        <w:i/>
+                      </w:rPr>
+                    </m:ctrlPr>
+                  </m:sSupPr>
+                  <m:e>
+                    <m:r>
+                      <w:rPr>
+                        <w:rFonts w:ascii="Cambria Math" w:eastAsiaTheme="minorEastAsia" w:hAnsi="Cambria Math"/>
+                      </w:rPr>
+                      <m:t>K</m:t>
+                    </m:r>
+                  </m:e>
+                  <m:sup>
+                    <m:r>
+                      <w:rPr>
+                        <w:rFonts w:ascii="Cambria Math" w:eastAsiaTheme="minorEastAsia" w:hAnsi="Cambria Math"/>
+                      </w:rPr>
+                      <m:t>-1</m:t>
+                    </m:r>
+                  </m:sup>
+                </m:sSup>
+              </m:oMath>
+            </m:oMathPara>
           </w:p>
           <w:p>
             <w:pPr>
@@ -1668,7 +1945,7 @@
               <w:rPr>
                 <w:rFonts w:eastAsiaTheme="minorEastAsia"/>
               </w:rPr>
-              <w:t xml:space="preserve"> nbre de charges électrique de la molécule </w:t>
+              <w:t xml:space="preserve"> nbre de charges électriques de la molécule </w:t>
             </w:r>
           </w:p>
           <w:p>
@@ -1681,8 +1958,7 @@
               <w:rPr>
                 <w:rFonts w:eastAsiaTheme="minorEastAsia"/>
               </w:rPr>
-              <w:lastRenderedPageBreak/>
-              <w:t>E potentiel électrique (</w:t>
+              <w:t xml:space="preserve">E potentiel électrique en </w:t>
             </w:r>
             <m:oMath>
               <m:r>
@@ -1724,12 +2000,6 @@
                 <m:t>=V</m:t>
               </m:r>
             </m:oMath>
-            <w:r>
-              <w:rPr>
-                <w:rFonts w:eastAsiaTheme="minorEastAsia"/>
-              </w:rPr>
-              <w:t>)</w:t>
-            </w:r>
           </w:p>
         </w:tc>
       </w:tr>
@@ -1743,77 +2013,405 @@
       <w:r>
         <w:rPr>
           <w:rFonts w:eastAsiaTheme="minorEastAsia"/>
+          <w:color w:val="FF0000"/>
         </w:rPr>
-        <w:lastRenderedPageBreak/>
-        <w:t>E le potentiel est électrique correspond à la charge totale par l’espace c’est-à-dire l’énergie unitaire d’un point de l’espace.</w:t>
-      </w:r>
-    </w:p>
-    <w:p>
-      <w:pPr>
+        <w:t xml:space="preserve">Potentiel électrique </w:t>
+      </w:r>
+      <w:r>
         <w:rPr>
           <w:rFonts w:eastAsiaTheme="minorEastAsia"/>
         </w:rPr>
+        <w:t>charge totale par l’espace c’est-à-dire l’énergie unitaire d’un point de l’espace.</w:t>
+      </w:r>
+    </w:p>
+    <w:p>
+      <w:pPr>
+        <w:rPr>
+          <w:rFonts w:eastAsiaTheme="minorEastAsia"/>
+          <w:i/>
+          <w:iCs/>
+          <w:u w:val="wave"/>
+        </w:rPr>
+      </w:pPr>
+      <w:r>
+        <w:rPr>
+          <w:rFonts w:eastAsiaTheme="minorEastAsia"/>
+          <w:i/>
+          <w:iCs/>
+          <w:u w:val="wave"/>
+        </w:rPr>
+        <w:t>Situation :</w:t>
+      </w:r>
+    </w:p>
+    <w:p>
+      <w:pPr>
+        <w:pStyle w:val="Paragraphedeliste"/>
+        <w:numPr>
+          <w:ilvl w:val="0"/>
+          <w:numId w:val="43"/>
+        </w:numPr>
+        <w:rPr>
+          <w:rFonts w:eastAsiaTheme="minorEastAsia"/>
+          <w:b/>
+        </w:rPr>
       </w:pPr>
       <w:r>
         <w:rPr>
           <w:rFonts w:eastAsiaTheme="minorEastAsia"/>
         </w:rPr>
-        <w:t>Le potentiel correspond à une quantité d’énergie accumulée à disposition.  L’univers étant soumis au principe de l’entropie c’est-à-dire à la dispersion de l’énergie, elle se dispersera du compartiment avec le potentiel plus élevé vers le moins ce qui se traduira par une sortie de molécules.</w:t>
-      </w:r>
-    </w:p>
-    <w:p>
-      <w:pPr>
+        <w:t>Pour deux compartiments avec des concentrations différentes.</w:t>
+      </w:r>
+      <w:r>
+        <w:rPr>
+          <w:rFonts w:eastAsiaTheme="minorEastAsia"/>
+          <w:b/>
+        </w:rPr>
+        <w:t xml:space="preserve"> </w:t>
+      </w:r>
+      <w:r>
         <w:rPr>
           <w:rFonts w:eastAsiaTheme="minorEastAsia"/>
         </w:rPr>
-      </w:pPr>
-      <w:r>
-        <w:rPr>
-          <w:rFonts w:eastAsiaTheme="minorEastAsia"/>
-          <w:u w:val="single"/>
-        </w:rPr>
-        <w:t>NB :</w:t>
+        <w:t>Si on ouvre un canal qui relie les deux compartiments</w:t>
       </w:r>
       <w:r>
         <w:rPr>
           <w:rFonts w:eastAsiaTheme="minorEastAsia"/>
         </w:rPr>
-        <w:t xml:space="preserve"> le potentiel de membrane se calcule avec l’équation de </w:t>
-      </w:r>
-      <w:proofErr w:type="spellStart"/>
+        <w:t xml:space="preserve">, </w:t>
+      </w:r>
       <w:r>
         <w:rPr>
           <w:rFonts w:eastAsiaTheme="minorEastAsia"/>
         </w:rPr>
-        <w:t>Nerst</w:t>
-      </w:r>
-      <w:proofErr w:type="spellEnd"/>
+        <w:t>le potentiel se dissipe</w:t>
+      </w:r>
+      <w:r>
+        <w:rPr>
+          <w:rFonts w:eastAsiaTheme="minorEastAsia"/>
+        </w:rPr>
+        <w:t xml:space="preserve"> et l</w:t>
+      </w:r>
+      <w:r>
+        <w:rPr>
+          <w:rFonts w:eastAsiaTheme="minorEastAsia"/>
+        </w:rPr>
+        <w:t xml:space="preserve">e système tend vers l’équilibre : </w:t>
+      </w:r>
+      <m:oMath>
+        <m:sSub>
+          <m:sSubPr>
+            <m:ctrlPr>
+              <w:rPr>
+                <w:rFonts w:ascii="Cambria Math" w:hAnsi="Cambria Math" w:cs="Times New Roman"/>
+                <w:i/>
+                <w:sz w:val="24"/>
+                <w:szCs w:val="24"/>
+              </w:rPr>
+            </m:ctrlPr>
+          </m:sSubPr>
+          <m:e>
+            <m:r>
+              <w:rPr>
+                <w:rFonts w:ascii="Cambria Math" w:hAnsi="Cambria Math"/>
+              </w:rPr>
+              <m:t>μ</m:t>
+            </m:r>
+          </m:e>
+          <m:sub>
+            <m:r>
+              <w:rPr>
+                <w:rFonts w:ascii="Cambria Math" w:hAnsi="Cambria Math"/>
+              </w:rPr>
+              <m:t>i</m:t>
+            </m:r>
+          </m:sub>
+        </m:sSub>
+        <m:r>
+          <w:rPr>
+            <w:rFonts w:ascii="Cambria Math" w:hAnsi="Cambria Math"/>
+          </w:rPr>
+          <m:t>=0</m:t>
+        </m:r>
+      </m:oMath>
+    </w:p>
+    <w:p>
+      <w:pPr>
+        <w:pStyle w:val="Paragraphedeliste"/>
+        <w:numPr>
+          <w:ilvl w:val="0"/>
+          <w:numId w:val="43"/>
+        </w:numPr>
+        <w:rPr>
+          <w:rFonts w:eastAsiaTheme="minorEastAsia"/>
+          <w:b/>
+        </w:rPr>
+      </w:pPr>
+      <w:r>
+        <w:rPr>
+          <w:rFonts w:eastAsiaTheme="minorEastAsia"/>
+        </w:rPr>
+        <w:t xml:space="preserve">Pour annuler le potentiel, on peut chercher appliquer un courant </w:t>
+      </w:r>
+      <m:oMath>
+        <m:sSub>
+          <m:sSubPr>
+            <m:ctrlPr>
+              <w:rPr>
+                <w:rFonts w:ascii="Cambria Math" w:hAnsi="Cambria Math" w:cs="Times New Roman"/>
+                <w:i/>
+                <w:sz w:val="24"/>
+                <w:szCs w:val="24"/>
+              </w:rPr>
+            </m:ctrlPr>
+          </m:sSubPr>
+          <m:e>
+            <m:r>
+              <w:rPr>
+                <w:rFonts w:ascii="Cambria Math" w:hAnsi="Cambria Math"/>
+              </w:rPr>
+              <m:t>μ</m:t>
+            </m:r>
+          </m:e>
+          <m:sub>
+            <m:r>
+              <w:rPr>
+                <w:rFonts w:ascii="Cambria Math" w:hAnsi="Cambria Math"/>
+              </w:rPr>
+              <m:t>i</m:t>
+            </m:r>
+          </m:sub>
+        </m:sSub>
+        <m:r>
+          <w:rPr>
+            <w:rFonts w:ascii="Cambria Math" w:hAnsi="Cambria Math"/>
+          </w:rPr>
+          <m:t>=0⇔</m:t>
+        </m:r>
+        <m:sSub>
+          <m:sSubPr>
+            <m:ctrlPr>
+              <w:rPr>
+                <w:rFonts w:ascii="Cambria Math" w:hAnsi="Cambria Math"/>
+                <w:i/>
+              </w:rPr>
+            </m:ctrlPr>
+          </m:sSubPr>
+          <m:e>
+            <m:r>
+              <w:rPr>
+                <w:rFonts w:ascii="Cambria Math" w:hAnsi="Cambria Math"/>
+              </w:rPr>
+              <m:t>E</m:t>
+            </m:r>
+          </m:e>
+          <m:sub>
+            <m:r>
+              <w:rPr>
+                <w:rFonts w:ascii="Cambria Math" w:hAnsi="Cambria Math"/>
+              </w:rPr>
+              <m:t>ion</m:t>
+            </m:r>
+          </m:sub>
+        </m:sSub>
+        <m:r>
+          <w:rPr>
+            <w:rFonts w:ascii="Cambria Math" w:hAnsi="Cambria Math"/>
+          </w:rPr>
+          <m:t>=</m:t>
+        </m:r>
+        <m:f>
+          <m:fPr>
+            <m:ctrlPr>
+              <w:rPr>
+                <w:rFonts w:ascii="Cambria Math" w:hAnsi="Cambria Math"/>
+                <w:i/>
+              </w:rPr>
+            </m:ctrlPr>
+          </m:fPr>
+          <m:num>
+            <m:r>
+              <w:rPr>
+                <w:rFonts w:ascii="Cambria Math" w:hAnsi="Cambria Math"/>
+              </w:rPr>
+              <m:t>-R.T</m:t>
+            </m:r>
+          </m:num>
+          <m:den>
+            <m:r>
+              <w:rPr>
+                <w:rFonts w:ascii="Cambria Math" w:eastAsiaTheme="minorEastAsia" w:hAnsi="Cambria Math"/>
+              </w:rPr>
+              <m:t>z.F</m:t>
+            </m:r>
+          </m:den>
+        </m:f>
+        <m:func>
+          <m:funcPr>
+            <m:ctrlPr>
+              <w:rPr>
+                <w:rFonts w:ascii="Cambria Math" w:eastAsiaTheme="minorEastAsia" w:hAnsi="Cambria Math"/>
+              </w:rPr>
+            </m:ctrlPr>
+          </m:funcPr>
+          <m:fName>
+            <m:r>
+              <m:rPr>
+                <m:sty m:val="p"/>
+              </m:rPr>
+              <w:rPr>
+                <w:rFonts w:ascii="Cambria Math" w:eastAsiaTheme="minorEastAsia" w:hAnsi="Cambria Math"/>
+              </w:rPr>
+              <m:t>ln</m:t>
+            </m:r>
+            <m:ctrlPr>
+              <w:rPr>
+                <w:rFonts w:ascii="Cambria Math" w:eastAsiaTheme="minorEastAsia" w:hAnsi="Cambria Math"/>
+                <w:i/>
+              </w:rPr>
+            </m:ctrlPr>
+          </m:fName>
+          <m:e>
+            <m:d>
+              <m:dPr>
+                <m:begChr m:val="["/>
+                <m:endChr m:val="]"/>
+                <m:ctrlPr>
+                  <w:rPr>
+                    <w:rFonts w:ascii="Cambria Math" w:eastAsiaTheme="minorEastAsia" w:hAnsi="Cambria Math"/>
+                    <w:i/>
+                  </w:rPr>
+                </m:ctrlPr>
+              </m:dPr>
+              <m:e>
+                <m:r>
+                  <w:rPr>
+                    <w:rFonts w:ascii="Cambria Math" w:hAnsi="Cambria Math"/>
+                  </w:rPr>
+                  <m:t>S</m:t>
+                </m:r>
+              </m:e>
+            </m:d>
+          </m:e>
+        </m:func>
+      </m:oMath>
       <w:r>
         <w:rPr>
           <w:rFonts w:eastAsiaTheme="minorEastAsia"/>
         </w:rPr>
         <w:t>.</w:t>
       </w:r>
-    </w:p>
-    <w:p>
-      <w:pPr>
+      <w:r>
         <w:rPr>
           <w:rFonts w:eastAsiaTheme="minorEastAsia"/>
         </w:rPr>
-      </w:pPr>
+        <w:t xml:space="preserve"> </w:t>
+      </w:r>
+      <m:oMath>
+        <m:sSub>
+          <m:sSubPr>
+            <m:ctrlPr>
+              <w:rPr>
+                <w:rFonts w:ascii="Cambria Math" w:hAnsi="Cambria Math"/>
+                <w:i/>
+              </w:rPr>
+            </m:ctrlPr>
+          </m:sSubPr>
+          <m:e>
+            <m:r>
+              <w:rPr>
+                <w:rFonts w:ascii="Cambria Math" w:hAnsi="Cambria Math"/>
+              </w:rPr>
+              <m:t>E</m:t>
+            </m:r>
+          </m:e>
+          <m:sub>
+            <m:r>
+              <w:rPr>
+                <w:rFonts w:ascii="Cambria Math" w:hAnsi="Cambria Math"/>
+              </w:rPr>
+              <m:t>ion</m:t>
+            </m:r>
+          </m:sub>
+        </m:sSub>
+      </m:oMath>
       <w:r>
         <w:rPr>
           <w:rFonts w:eastAsiaTheme="minorEastAsia"/>
         </w:rPr>
-        <w:t xml:space="preserve">Force électromotrice noté FEM : </w:t>
-      </w:r>
+        <w:t xml:space="preserve"> est la valeur d’un courant qui empêche les mouvements de ions.</w:t>
+      </w:r>
+    </w:p>
+    <w:p>
+      <w:pPr>
+        <w:pStyle w:val="Paragraphedeliste"/>
+        <w:numPr>
+          <w:ilvl w:val="0"/>
+          <w:numId w:val="43"/>
+        </w:numPr>
+        <w:rPr>
+          <w:rFonts w:eastAsiaTheme="minorEastAsia"/>
+        </w:rPr>
+      </w:pPr>
       <m:oMath>
-        <m:r>
-          <w:rPr>
-            <w:rFonts w:ascii="Cambria Math" w:hAnsi="Cambria Math"/>
-          </w:rPr>
-          <m:t>FEM=</m:t>
-        </m:r>
+        <m:sSub>
+          <m:sSubPr>
+            <m:ctrlPr>
+              <w:rPr>
+                <w:rFonts w:ascii="Cambria Math" w:hAnsi="Cambria Math"/>
+                <w:i/>
+              </w:rPr>
+            </m:ctrlPr>
+          </m:sSubPr>
+          <m:e>
+            <m:r>
+              <w:rPr>
+                <w:rFonts w:ascii="Cambria Math" w:hAnsi="Cambria Math"/>
+              </w:rPr>
+              <m:t>-E</m:t>
+            </m:r>
+          </m:e>
+          <m:sub>
+            <m:r>
+              <w:rPr>
+                <w:rFonts w:ascii="Cambria Math" w:hAnsi="Cambria Math"/>
+              </w:rPr>
+              <m:t>ion</m:t>
+            </m:r>
+          </m:sub>
+        </m:sSub>
+      </m:oMath>
+      <w:r>
+        <w:rPr>
+          <w:rFonts w:eastAsiaTheme="minorEastAsia"/>
+        </w:rPr>
+        <w:t xml:space="preserve"> est donc la différence de potentiel </w:t>
+      </w:r>
+      <w:r>
+        <w:rPr>
+          <w:rFonts w:eastAsiaTheme="minorEastAsia"/>
+        </w:rPr>
+        <w:t>électrique entre les deux compartiment.</w:t>
+      </w:r>
+    </w:p>
+    <w:p>
+      <w:pPr>
+        <w:pStyle w:val="Paragraphedeliste"/>
+        <w:numPr>
+          <w:ilvl w:val="0"/>
+          <w:numId w:val="43"/>
+        </w:numPr>
+        <w:rPr>
+          <w:rFonts w:eastAsiaTheme="minorEastAsia"/>
+        </w:rPr>
+      </w:pPr>
+      <w:r>
+        <w:rPr>
+          <w:rFonts w:eastAsiaTheme="minorEastAsia"/>
+        </w:rPr>
+        <w:t xml:space="preserve">Généralement la membrane est chargée </w:t>
+      </w:r>
+      <m:oMath>
         <m:sSub>
           <m:sSubPr>
             <m:ctrlPr>
@@ -1844,8 +2442,319 @@
           <w:rPr>
             <w:rFonts w:ascii="Cambria Math" w:eastAsiaTheme="minorEastAsia" w:hAnsi="Cambria Math"/>
           </w:rPr>
-          <m:t>-</m:t>
+          <m:t>=-70mV</m:t>
         </m:r>
+      </m:oMath>
+      <w:r>
+        <w:rPr>
+          <w:rFonts w:eastAsiaTheme="minorEastAsia"/>
+        </w:rPr>
+        <w:t xml:space="preserve">. La différence de charge entre les deux compartiment est alors égale à : </w:t>
+      </w:r>
+      <m:oMath>
+        <m:sSub>
+          <m:sSubPr>
+            <m:ctrlPr>
+              <w:rPr>
+                <w:rFonts w:ascii="Cambria Math" w:eastAsiaTheme="minorEastAsia" w:hAnsi="Cambria Math"/>
+                <w:i/>
+              </w:rPr>
+            </m:ctrlPr>
+          </m:sSubPr>
+          <m:e>
+            <m:r>
+              <w:rPr>
+                <w:rFonts w:ascii="Cambria Math" w:eastAsiaTheme="minorEastAsia" w:hAnsi="Cambria Math"/>
+              </w:rPr>
+              <m:t>E</m:t>
+            </m:r>
+          </m:e>
+          <m:sub>
+            <m:r>
+              <w:rPr>
+                <w:rFonts w:ascii="Cambria Math" w:eastAsiaTheme="minorEastAsia" w:hAnsi="Cambria Math"/>
+              </w:rPr>
+              <m:t>membrane</m:t>
+            </m:r>
+          </m:sub>
+        </m:sSub>
+        <m:r>
+          <w:rPr>
+            <w:rFonts w:ascii="Cambria Math" w:eastAsiaTheme="minorEastAsia" w:hAnsi="Cambria Math"/>
+          </w:rPr>
+          <m:t>+(</m:t>
+        </m:r>
+        <m:sSub>
+          <m:sSubPr>
+            <m:ctrlPr>
+              <w:rPr>
+                <w:rFonts w:ascii="Cambria Math" w:hAnsi="Cambria Math"/>
+                <w:i/>
+              </w:rPr>
+            </m:ctrlPr>
+          </m:sSubPr>
+          <m:e>
+            <m:r>
+              <w:rPr>
+                <w:rFonts w:ascii="Cambria Math" w:hAnsi="Cambria Math"/>
+              </w:rPr>
+              <m:t>-E</m:t>
+            </m:r>
+          </m:e>
+          <m:sub>
+            <m:r>
+              <w:rPr>
+                <w:rFonts w:ascii="Cambria Math" w:hAnsi="Cambria Math"/>
+              </w:rPr>
+              <m:t>ion</m:t>
+            </m:r>
+          </m:sub>
+        </m:sSub>
+        <m:r>
+          <w:rPr>
+            <w:rFonts w:ascii="Cambria Math" w:hAnsi="Cambria Math"/>
+          </w:rPr>
+          <m:t>)</m:t>
+        </m:r>
+      </m:oMath>
+      <w:r>
+        <w:rPr>
+          <w:rFonts w:eastAsiaTheme="minorEastAsia"/>
+        </w:rPr>
+        <w:t>. Cette différence est appelée force électromotrice et est noté FEM.</w:t>
+      </w:r>
+    </w:p>
+    <w:p>
+      <w:pPr>
+        <w:rPr>
+          <w:rFonts w:eastAsiaTheme="minorEastAsia"/>
+        </w:rPr>
+      </w:pPr>
+      <w:r>
+        <w:rPr>
+          <w:rStyle w:val="Accentuation"/>
+        </w:rPr>
+        <w:t>FEM</w:t>
+      </w:r>
+      <w:r>
+        <w:rPr>
+          <w:rFonts w:eastAsiaTheme="minorEastAsia"/>
+        </w:rPr>
+        <w:t xml:space="preserve"> valeur de la charge dissymétrique entre les deux milieux soient égaux.</w:t>
+      </w:r>
+    </w:p>
+    <w:p>
+      <w:pPr>
+        <w:rPr>
+          <w:rFonts w:eastAsiaTheme="minorEastAsia"/>
+          <w:b/>
+        </w:rPr>
+      </w:pPr>
+      <w:r>
+        <w:rPr>
+          <w:rFonts w:eastAsiaTheme="minorEastAsia"/>
+          <w:i/>
+          <w:iCs/>
+          <w:u w:val="wave"/>
+        </w:rPr>
+        <w:t xml:space="preserve">Déplacement des ions : </w:t>
+      </w:r>
+      <w:r>
+        <w:rPr>
+          <w:rFonts w:eastAsiaTheme="minorEastAsia"/>
+        </w:rPr>
+        <w:t>Si on ouvre les canaux dans quel sens vont se déplacer les ions ?</w:t>
+      </w:r>
+    </w:p>
+    <w:p>
+      <w:pPr>
+        <w:rPr>
+          <w:rFonts w:eastAsiaTheme="minorEastAsia"/>
+        </w:rPr>
+      </w:pPr>
+      <w:r>
+        <w:rPr>
+          <w:rFonts w:eastAsiaTheme="minorEastAsia"/>
+        </w:rPr>
+        <w:t>Données :</w:t>
+      </w:r>
+      <w:r>
+        <w:rPr>
+          <w:rFonts w:eastAsiaTheme="minorEastAsia"/>
+        </w:rPr>
+        <w:t xml:space="preserve"> </w:t>
+      </w:r>
+    </w:p>
+    <w:p>
+      <w:pPr>
+        <w:pStyle w:val="Paragraphedeliste"/>
+        <w:numPr>
+          <w:ilvl w:val="0"/>
+          <w:numId w:val="44"/>
+        </w:numPr>
+        <w:rPr>
+          <w:rFonts w:eastAsiaTheme="minorEastAsia"/>
+        </w:rPr>
+      </w:pPr>
+      <w:r>
+        <w:rPr>
+          <w:rFonts w:eastAsiaTheme="minorEastAsia"/>
+        </w:rPr>
+        <w:t xml:space="preserve">pour </w:t>
+      </w:r>
+      <m:oMath>
+        <m:sSup>
+          <m:sSupPr>
+            <m:ctrlPr>
+              <w:rPr>
+                <w:rFonts w:ascii="Cambria Math" w:eastAsiaTheme="minorEastAsia" w:hAnsi="Cambria Math"/>
+                <w:i/>
+              </w:rPr>
+            </m:ctrlPr>
+          </m:sSupPr>
+          <m:e>
+            <m:r>
+              <m:rPr>
+                <m:sty m:val="bi"/>
+              </m:rPr>
+              <w:rPr>
+                <w:rFonts w:ascii="Cambria Math" w:eastAsiaTheme="minorEastAsia" w:hAnsi="Cambria Math"/>
+              </w:rPr>
+              <m:t>Cl</m:t>
+            </m:r>
+          </m:e>
+          <m:sup>
+            <m:r>
+              <m:rPr>
+                <m:sty m:val="bi"/>
+              </m:rPr>
+              <w:rPr>
+                <w:rFonts w:ascii="Cambria Math" w:eastAsiaTheme="minorEastAsia" w:hAnsi="Cambria Math"/>
+              </w:rPr>
+              <m:t>-</m:t>
+            </m:r>
+          </m:sup>
+        </m:sSup>
+      </m:oMath>
+      <w:r>
+        <w:rPr>
+          <w:rFonts w:eastAsiaTheme="minorEastAsia"/>
+        </w:rPr>
+        <w:t xml:space="preserve"> on </w:t>
+      </w:r>
+      <m:oMath>
+        <m:sSub>
+          <m:sSubPr>
+            <m:ctrlPr>
+              <w:rPr>
+                <w:rFonts w:ascii="Cambria Math" w:eastAsiaTheme="minorEastAsia" w:hAnsi="Cambria Math"/>
+                <w:i/>
+              </w:rPr>
+            </m:ctrlPr>
+          </m:sSubPr>
+          <m:e>
+            <m:r>
+              <w:rPr>
+                <w:rFonts w:ascii="Cambria Math" w:eastAsiaTheme="minorEastAsia" w:hAnsi="Cambria Math"/>
+              </w:rPr>
+              <m:t>C</m:t>
+            </m:r>
+          </m:e>
+          <m:sub>
+            <m:r>
+              <w:rPr>
+                <w:rFonts w:ascii="Cambria Math" w:eastAsiaTheme="minorEastAsia" w:hAnsi="Cambria Math"/>
+              </w:rPr>
+              <m:t>int</m:t>
+            </m:r>
+          </m:sub>
+        </m:sSub>
+        <m:r>
+          <w:rPr>
+            <w:rFonts w:ascii="Cambria Math" w:eastAsiaTheme="minorEastAsia" w:hAnsi="Cambria Math"/>
+          </w:rPr>
+          <m:t>=13mM</m:t>
+        </m:r>
+      </m:oMath>
+      <w:r>
+        <w:rPr>
+          <w:rFonts w:eastAsiaTheme="minorEastAsia"/>
+        </w:rPr>
+        <w:t xml:space="preserve"> </w:t>
+      </w:r>
+      <w:r>
+        <w:rPr>
+          <w:rFonts w:eastAsiaTheme="minorEastAsia"/>
+        </w:rPr>
+        <w:t xml:space="preserve">a </w:t>
+      </w:r>
+      <w:r>
+        <w:rPr>
+          <w:rFonts w:eastAsiaTheme="minorEastAsia"/>
+        </w:rPr>
+        <w:t xml:space="preserve">et </w:t>
+      </w:r>
+      <w:r>
+        <w:rPr>
+          <w:rFonts w:eastAsiaTheme="minorEastAsia"/>
+        </w:rPr>
+        <w:t xml:space="preserve"> </w:t>
+      </w:r>
+      <m:oMath>
+        <m:sSub>
+          <m:sSubPr>
+            <m:ctrlPr>
+              <w:rPr>
+                <w:rFonts w:ascii="Cambria Math" w:eastAsiaTheme="minorEastAsia" w:hAnsi="Cambria Math"/>
+                <w:i/>
+              </w:rPr>
+            </m:ctrlPr>
+          </m:sSubPr>
+          <m:e>
+            <m:r>
+              <w:rPr>
+                <w:rFonts w:ascii="Cambria Math" w:eastAsiaTheme="minorEastAsia" w:hAnsi="Cambria Math"/>
+              </w:rPr>
+              <m:t>C</m:t>
+            </m:r>
+          </m:e>
+          <m:sub>
+            <m:r>
+              <w:rPr>
+                <w:rFonts w:ascii="Cambria Math" w:eastAsiaTheme="minorEastAsia" w:hAnsi="Cambria Math"/>
+              </w:rPr>
+              <m:t>ext</m:t>
+            </m:r>
+          </m:sub>
+        </m:sSub>
+        <m:r>
+          <w:rPr>
+            <w:rFonts w:ascii="Cambria Math" w:eastAsiaTheme="minorEastAsia" w:hAnsi="Cambria Math"/>
+          </w:rPr>
+          <m:t>=13mM</m:t>
+        </m:r>
+      </m:oMath>
+      <w:r>
+        <w:rPr>
+          <w:rFonts w:eastAsiaTheme="minorEastAsia"/>
+        </w:rPr>
+        <w:t xml:space="preserve">. La charge </w:t>
+      </w:r>
+      <w:proofErr w:type="spellStart"/>
+      <w:r>
+        <w:rPr>
+          <w:rFonts w:eastAsiaTheme="minorEastAsia"/>
+        </w:rPr>
+        <w:t>a</w:t>
+      </w:r>
+      <w:proofErr w:type="spellEnd"/>
+      <w:r>
+        <w:rPr>
+          <w:rFonts w:eastAsiaTheme="minorEastAsia"/>
+        </w:rPr>
+        <w:t xml:space="preserve"> appliquer est </w:t>
+      </w:r>
+      <m:oMath>
         <m:sSub>
           <m:sSubPr>
             <m:ctrlPr>
@@ -1872,7 +2781,163 @@
             </m:r>
           </m:sub>
         </m:sSub>
+        <m:r>
+          <w:rPr>
+            <w:rFonts w:ascii="Cambria Math" w:eastAsiaTheme="minorEastAsia" w:hAnsi="Cambria Math"/>
+          </w:rPr>
+          <m:t>=-58mV</m:t>
+        </m:r>
       </m:oMath>
+      <w:r>
+        <w:rPr>
+          <w:rFonts w:eastAsiaTheme="minorEastAsia"/>
+        </w:rPr>
+        <w:t>.</w:t>
+      </w:r>
+    </w:p>
+    <w:p>
+      <w:pPr>
+        <w:pStyle w:val="Paragraphedeliste"/>
+        <w:numPr>
+          <w:ilvl w:val="0"/>
+          <w:numId w:val="44"/>
+        </w:numPr>
+        <w:rPr>
+          <w:rFonts w:eastAsiaTheme="minorEastAsia"/>
+        </w:rPr>
+      </w:pPr>
+      <m:oMath>
+        <m:sSub>
+          <m:sSubPr>
+            <m:ctrlPr>
+              <w:rPr>
+                <w:rFonts w:ascii="Cambria Math" w:eastAsiaTheme="minorEastAsia" w:hAnsi="Cambria Math"/>
+                <w:i/>
+              </w:rPr>
+            </m:ctrlPr>
+          </m:sSubPr>
+          <m:e>
+            <m:r>
+              <w:rPr>
+                <w:rFonts w:ascii="Cambria Math" w:eastAsiaTheme="minorEastAsia" w:hAnsi="Cambria Math"/>
+              </w:rPr>
+              <m:t>E</m:t>
+            </m:r>
+          </m:e>
+          <m:sub>
+            <m:r>
+              <w:rPr>
+                <w:rFonts w:ascii="Cambria Math" w:eastAsiaTheme="minorEastAsia" w:hAnsi="Cambria Math"/>
+              </w:rPr>
+              <m:t>membrane</m:t>
+            </m:r>
+          </m:sub>
+        </m:sSub>
+        <m:r>
+          <w:rPr>
+            <w:rFonts w:ascii="Cambria Math" w:eastAsiaTheme="minorEastAsia" w:hAnsi="Cambria Math"/>
+          </w:rPr>
+          <m:t>=-70mV</m:t>
+        </m:r>
+      </m:oMath>
+    </w:p>
+    <w:p>
+      <w:pPr>
+        <w:rPr>
+          <w:rFonts w:eastAsiaTheme="minorEastAsia"/>
+        </w:rPr>
+      </w:pPr>
+      <w:r>
+        <w:rPr>
+          <w:rFonts w:eastAsiaTheme="minorEastAsia"/>
+        </w:rPr>
+        <w:t xml:space="preserve">Ainsi, </w:t>
+      </w:r>
+      <m:oMath>
+        <m:r>
+          <w:rPr>
+            <w:rFonts w:ascii="Cambria Math" w:eastAsiaTheme="minorEastAsia" w:hAnsi="Cambria Math"/>
+          </w:rPr>
+          <m:t>fem=</m:t>
+        </m:r>
+        <m:r>
+          <w:rPr>
+            <w:rFonts w:ascii="Cambria Math" w:eastAsiaTheme="minorEastAsia" w:hAnsi="Cambria Math"/>
+          </w:rPr>
+          <m:t>-70</m:t>
+        </m:r>
+        <m:r>
+          <w:rPr>
+            <w:rFonts w:ascii="Cambria Math" w:eastAsiaTheme="minorEastAsia" w:hAnsi="Cambria Math"/>
+          </w:rPr>
+          <m:t>+58</m:t>
+        </m:r>
+        <m:r>
+          <w:rPr>
+            <w:rFonts w:ascii="Cambria Math" w:eastAsiaTheme="minorEastAsia" w:hAnsi="Cambria Math"/>
+          </w:rPr>
+          <m:t>=</m:t>
+        </m:r>
+        <m:r>
+          <w:rPr>
+            <w:rFonts w:ascii="Cambria Math" w:eastAsiaTheme="minorEastAsia" w:hAnsi="Cambria Math"/>
+          </w:rPr>
+          <m:t>-</m:t>
+        </m:r>
+        <m:r>
+          <w:rPr>
+            <w:rFonts w:ascii="Cambria Math" w:eastAsiaTheme="minorEastAsia" w:hAnsi="Cambria Math"/>
+          </w:rPr>
+          <m:t>12 mV</m:t>
+        </m:r>
+      </m:oMath>
+      <w:r>
+        <w:rPr>
+          <w:rFonts w:eastAsiaTheme="minorEastAsia"/>
+        </w:rPr>
+        <w:t>.</w:t>
+      </w:r>
+    </w:p>
+    <w:p>
+      <w:pPr>
+        <w:rPr>
+          <w:rFonts w:eastAsiaTheme="minorEastAsia"/>
+        </w:rPr>
+      </w:pPr>
+      <w:r>
+        <w:rPr>
+          <w:rFonts w:eastAsiaTheme="minorEastAsia"/>
+        </w:rPr>
+        <w:t xml:space="preserve">Conclusion : Comme l’ion est négatif et </w:t>
+      </w:r>
+      <m:oMath>
+        <m:r>
+          <w:rPr>
+            <w:rFonts w:ascii="Cambria Math" w:eastAsiaTheme="minorEastAsia" w:hAnsi="Cambria Math"/>
+          </w:rPr>
+          <m:t>fem</m:t>
+        </m:r>
+        <m:r>
+          <w:rPr>
+            <w:rFonts w:ascii="Cambria Math" w:eastAsiaTheme="minorEastAsia" w:hAnsi="Cambria Math"/>
+          </w:rPr>
+          <m:t>&lt;0</m:t>
+        </m:r>
+      </m:oMath>
+      <w:r>
+        <w:rPr>
+          <w:rFonts w:eastAsiaTheme="minorEastAsia"/>
+        </w:rPr>
+        <w:t>, le milieu intra cellulaire est chargé négativement pour l’ion alors le flux est sortant pour équilibrer les charges.</w:t>
+      </w:r>
+    </w:p>
+    <w:p>
+      <w:pPr>
+        <w:pStyle w:val="Titre3"/>
+      </w:pPr>
+      <w:r>
+        <w:t>Conductance unitaire du canal (loi d’Ohm)</w:t>
+      </w:r>
     </w:p>
     <w:tbl>
       <w:tblPr>
@@ -1881,682 +2946,13 @@
         <w:tblLook w:val="0400" w:firstRow="0" w:lastRow="0" w:firstColumn="0" w:lastColumn="0" w:noHBand="0" w:noVBand="1"/>
       </w:tblPr>
       <w:tblGrid>
-        <w:gridCol w:w="7335"/>
+        <w:gridCol w:w="2972"/>
+        <w:gridCol w:w="4363"/>
       </w:tblGrid>
       <w:tr>
         <w:tc>
           <w:tcPr>
-            <w:tcW w:w="7335" w:type="dxa"/>
-          </w:tcPr>
-          <w:p>
-            <w:pPr>
-              <w:rPr>
-                <w:rFonts w:eastAsiaTheme="minorEastAsia"/>
-                <w:b/>
-              </w:rPr>
-            </w:pPr>
-            <w:r>
-              <w:rPr>
-                <w:rFonts w:eastAsiaTheme="minorEastAsia"/>
-              </w:rPr>
-              <w:t>Si on ouvre les canaux dans quel sens vont se déplacer les ions ?</w:t>
-            </w:r>
-          </w:p>
-          <w:p>
-            <w:pPr>
-              <w:rPr>
-                <w:rFonts w:eastAsiaTheme="minorEastAsia"/>
-                <w:b/>
-              </w:rPr>
-            </w:pPr>
-            <w:r>
-              <w:rPr>
-                <w:rFonts w:eastAsiaTheme="minorEastAsia"/>
-              </w:rPr>
-              <w:t xml:space="preserve">Pour </w:t>
-            </w:r>
-            <m:oMath>
-              <m:sSup>
-                <m:sSupPr>
-                  <m:ctrlPr>
-                    <w:rPr>
-                      <w:rFonts w:ascii="Cambria Math" w:eastAsiaTheme="minorEastAsia" w:hAnsi="Cambria Math"/>
-                      <w:i/>
-                    </w:rPr>
-                  </m:ctrlPr>
-                </m:sSupPr>
-                <m:e>
-                  <m:r>
-                    <m:rPr>
-                      <m:sty m:val="bi"/>
-                    </m:rPr>
-                    <w:rPr>
-                      <w:rFonts w:ascii="Cambria Math" w:eastAsiaTheme="minorEastAsia" w:hAnsi="Cambria Math"/>
-                    </w:rPr>
-                    <m:t>Cl</m:t>
-                  </m:r>
-                </m:e>
-                <m:sup>
-                  <m:r>
-                    <m:rPr>
-                      <m:sty m:val="bi"/>
-                    </m:rPr>
-                    <w:rPr>
-                      <w:rFonts w:ascii="Cambria Math" w:eastAsiaTheme="minorEastAsia" w:hAnsi="Cambria Math"/>
-                    </w:rPr>
-                    <m:t>-</m:t>
-                  </m:r>
-                </m:sup>
-              </m:sSup>
-            </m:oMath>
-            <w:r>
-              <w:rPr>
-                <w:rFonts w:eastAsiaTheme="minorEastAsia"/>
-              </w:rPr>
-              <w:t xml:space="preserve"> on a </w:t>
-            </w:r>
-            <m:oMath>
-              <m:sSub>
-                <m:sSubPr>
-                  <m:ctrlPr>
-                    <w:rPr>
-                      <w:rFonts w:ascii="Cambria Math" w:eastAsiaTheme="minorEastAsia" w:hAnsi="Cambria Math"/>
-                      <w:i/>
-                    </w:rPr>
-                  </m:ctrlPr>
-                </m:sSubPr>
-                <m:e>
-                  <m:r>
-                    <m:rPr>
-                      <m:sty m:val="bi"/>
-                    </m:rPr>
-                    <w:rPr>
-                      <w:rFonts w:ascii="Cambria Math" w:eastAsiaTheme="minorEastAsia" w:hAnsi="Cambria Math"/>
-                    </w:rPr>
-                    <m:t>C</m:t>
-                  </m:r>
-                </m:e>
-                <m:sub>
-                  <m:r>
-                    <m:rPr>
-                      <m:sty m:val="bi"/>
-                    </m:rPr>
-                    <w:rPr>
-                      <w:rFonts w:ascii="Cambria Math" w:eastAsiaTheme="minorEastAsia" w:hAnsi="Cambria Math"/>
-                    </w:rPr>
-                    <m:t>int</m:t>
-                  </m:r>
-                </m:sub>
-              </m:sSub>
-              <m:r>
-                <m:rPr>
-                  <m:sty m:val="bi"/>
-                </m:rPr>
-                <w:rPr>
-                  <w:rFonts w:ascii="Cambria Math" w:eastAsiaTheme="minorEastAsia" w:hAnsi="Cambria Math"/>
-                </w:rPr>
-                <m:t>=13</m:t>
-              </m:r>
-              <m:r>
-                <m:rPr>
-                  <m:sty m:val="bi"/>
-                </m:rPr>
-                <w:rPr>
-                  <w:rFonts w:ascii="Cambria Math" w:eastAsiaTheme="minorEastAsia" w:hAnsi="Cambria Math"/>
-                </w:rPr>
-                <m:t>mM</m:t>
-              </m:r>
-            </m:oMath>
-            <w:r>
-              <w:rPr>
-                <w:rFonts w:eastAsiaTheme="minorEastAsia"/>
-              </w:rPr>
-              <w:t xml:space="preserve">  </w:t>
-            </w:r>
-            <m:oMath>
-              <m:sSub>
-                <m:sSubPr>
-                  <m:ctrlPr>
-                    <w:rPr>
-                      <w:rFonts w:ascii="Cambria Math" w:eastAsiaTheme="minorEastAsia" w:hAnsi="Cambria Math"/>
-                      <w:i/>
-                    </w:rPr>
-                  </m:ctrlPr>
-                </m:sSubPr>
-                <m:e>
-                  <m:r>
-                    <m:rPr>
-                      <m:sty m:val="bi"/>
-                    </m:rPr>
-                    <w:rPr>
-                      <w:rFonts w:ascii="Cambria Math" w:eastAsiaTheme="minorEastAsia" w:hAnsi="Cambria Math"/>
-                    </w:rPr>
-                    <m:t>C</m:t>
-                  </m:r>
-                </m:e>
-                <m:sub>
-                  <m:r>
-                    <m:rPr>
-                      <m:sty m:val="bi"/>
-                    </m:rPr>
-                    <w:rPr>
-                      <w:rFonts w:ascii="Cambria Math" w:eastAsiaTheme="minorEastAsia" w:hAnsi="Cambria Math"/>
-                    </w:rPr>
-                    <m:t>ext</m:t>
-                  </m:r>
-                </m:sub>
-              </m:sSub>
-              <m:r>
-                <m:rPr>
-                  <m:sty m:val="bi"/>
-                </m:rPr>
-                <w:rPr>
-                  <w:rFonts w:ascii="Cambria Math" w:eastAsiaTheme="minorEastAsia" w:hAnsi="Cambria Math"/>
-                </w:rPr>
-                <m:t>=13</m:t>
-              </m:r>
-              <m:r>
-                <m:rPr>
-                  <m:sty m:val="bi"/>
-                </m:rPr>
-                <w:rPr>
-                  <w:rFonts w:ascii="Cambria Math" w:eastAsiaTheme="minorEastAsia" w:hAnsi="Cambria Math"/>
-                </w:rPr>
-                <m:t>mM</m:t>
-              </m:r>
-            </m:oMath>
-          </w:p>
-          <w:p>
-            <w:pPr>
-              <w:rPr>
-                <w:rFonts w:eastAsiaTheme="minorEastAsia"/>
-                <w:b/>
-              </w:rPr>
-            </w:pPr>
-            <w:proofErr w:type="spellStart"/>
-            <w:r>
-              <w:rPr>
-                <w:rFonts w:eastAsiaTheme="minorEastAsia"/>
-              </w:rPr>
-              <w:t>E</w:t>
-            </w:r>
-            <w:r>
-              <w:rPr>
-                <w:rFonts w:eastAsiaTheme="minorEastAsia"/>
-                <w:vertAlign w:val="subscript"/>
-              </w:rPr>
-              <w:t>ion</w:t>
-            </w:r>
-            <w:proofErr w:type="spellEnd"/>
-            <w:r>
-              <w:rPr>
-                <w:rFonts w:eastAsiaTheme="minorEastAsia"/>
-              </w:rPr>
-              <w:t>=-58mV la membrane va tendre vers le potentiel d’équilibre de l’ion.</w:t>
-            </w:r>
-          </w:p>
-          <w:p>
-            <w:pPr>
-              <w:rPr>
-                <w:rFonts w:eastAsiaTheme="minorEastAsia"/>
-                <w:b/>
-              </w:rPr>
-            </w:pPr>
-            <w:r>
-              <w:rPr>
-                <w:rFonts w:eastAsiaTheme="minorEastAsia"/>
-              </w:rPr>
-              <w:t xml:space="preserve">Si </w:t>
-            </w:r>
-            <m:oMath>
-              <m:sSub>
-                <m:sSubPr>
-                  <m:ctrlPr>
-                    <w:rPr>
-                      <w:rFonts w:ascii="Cambria Math" w:eastAsiaTheme="minorEastAsia" w:hAnsi="Cambria Math"/>
-                      <w:i/>
-                    </w:rPr>
-                  </m:ctrlPr>
-                </m:sSubPr>
-                <m:e>
-                  <m:r>
-                    <m:rPr>
-                      <m:sty m:val="bi"/>
-                    </m:rPr>
-                    <w:rPr>
-                      <w:rFonts w:ascii="Cambria Math" w:eastAsiaTheme="minorEastAsia" w:hAnsi="Cambria Math"/>
-                    </w:rPr>
-                    <m:t>E</m:t>
-                  </m:r>
-                </m:e>
-                <m:sub>
-                  <m:r>
-                    <m:rPr>
-                      <m:sty m:val="bi"/>
-                    </m:rPr>
-                    <w:rPr>
-                      <w:rFonts w:ascii="Cambria Math" w:eastAsiaTheme="minorEastAsia" w:hAnsi="Cambria Math"/>
-                    </w:rPr>
-                    <m:t>membrane</m:t>
-                  </m:r>
-                </m:sub>
-              </m:sSub>
-              <m:r>
-                <m:rPr>
-                  <m:sty m:val="bi"/>
-                </m:rPr>
-                <w:rPr>
-                  <w:rFonts w:ascii="Cambria Math" w:eastAsiaTheme="minorEastAsia" w:hAnsi="Cambria Math"/>
-                </w:rPr>
-                <m:t>=-70</m:t>
-              </m:r>
-              <m:r>
-                <m:rPr>
-                  <m:sty m:val="bi"/>
-                </m:rPr>
-                <w:rPr>
-                  <w:rFonts w:ascii="Cambria Math" w:eastAsiaTheme="minorEastAsia" w:hAnsi="Cambria Math"/>
-                </w:rPr>
-                <m:t>mV, l</m:t>
-              </m:r>
-            </m:oMath>
-            <w:r>
-              <w:rPr>
-                <w:rFonts w:eastAsiaTheme="minorEastAsia"/>
-              </w:rPr>
-              <w:t>a force électromotrice est -70mV-(-58mV) = -12mV</w:t>
-            </w:r>
-          </w:p>
-        </w:tc>
-      </w:tr>
-    </w:tbl>
-    <w:p>
-      <w:pPr>
-        <w:rPr>
-          <w:rFonts w:eastAsiaTheme="minorEastAsia"/>
-        </w:rPr>
-      </w:pPr>
-      <w:r>
-        <w:rPr>
-          <w:rFonts w:eastAsiaTheme="minorEastAsia"/>
-        </w:rPr>
-        <w:t>Le flux de l’ion est nul si le potentiel de membrane est potentiel de l’ion.</w:t>
-      </w:r>
-    </w:p>
-    <w:tbl>
-      <w:tblPr>
-        <w:tblStyle w:val="Grilledetableauclaire"/>
-        <w:tblW w:w="0" w:type="auto"/>
-        <w:tblLook w:val="0400" w:firstRow="0" w:lastRow="0" w:firstColumn="0" w:lastColumn="0" w:noHBand="0" w:noVBand="1"/>
-      </w:tblPr>
-      <w:tblGrid>
-        <w:gridCol w:w="7335"/>
-      </w:tblGrid>
-      <w:tr>
-        <w:tc>
-          <w:tcPr>
-            <w:tcW w:w="7335" w:type="dxa"/>
-          </w:tcPr>
-          <w:p>
-            <w:pPr>
-              <w:rPr>
-                <w:rFonts w:eastAsiaTheme="minorEastAsia"/>
-                <w:b/>
-                <w:highlight w:val="yellow"/>
-              </w:rPr>
-            </w:pPr>
-            <w:r>
-              <w:rPr>
-                <w:rStyle w:val="Accentuation"/>
-                <w:highlight w:val="yellow"/>
-              </w:rPr>
-              <w:t>Potentiel d’équilibre</w:t>
-            </w:r>
-            <w:r>
-              <w:rPr>
-                <w:rFonts w:eastAsiaTheme="minorEastAsia"/>
-                <w:highlight w:val="yellow"/>
-              </w:rPr>
-              <w:t xml:space="preserve"> la différence de charge entre le milieu interne et externe.</w:t>
-            </w:r>
-          </w:p>
-          <w:p>
-            <w:pPr>
-              <w:rPr>
-                <w:rFonts w:eastAsiaTheme="minorEastAsia"/>
-                <w:b/>
-              </w:rPr>
-            </w:pPr>
-            <w:r>
-              <w:rPr>
-                <w:rStyle w:val="Accentuation"/>
-                <w:highlight w:val="yellow"/>
-              </w:rPr>
-              <w:t>FEM</w:t>
-            </w:r>
-            <w:r>
-              <w:rPr>
-                <w:rFonts w:eastAsiaTheme="minorEastAsia"/>
-                <w:highlight w:val="yellow"/>
-              </w:rPr>
-              <w:t xml:space="preserve"> valeur de la charge dissymétrique entre les deux milieux soient égaux.</w:t>
-            </w:r>
-            <w:r>
-              <w:rPr>
-                <w:rFonts w:eastAsiaTheme="minorEastAsia"/>
-              </w:rPr>
-              <w:t xml:space="preserve"> </w:t>
-            </w:r>
-          </w:p>
-        </w:tc>
-      </w:tr>
-    </w:tbl>
-    <w:p>
-      <w:pPr>
-        <w:rPr>
-          <w:rFonts w:eastAsiaTheme="minorEastAsia"/>
-        </w:rPr>
-      </w:pPr>
-      <w:r>
-        <w:rPr>
-          <w:rFonts w:eastAsiaTheme="minorEastAsia"/>
-          <w:u w:val="single"/>
-        </w:rPr>
-        <w:t>Rmq :</w:t>
-      </w:r>
-      <w:r>
-        <w:rPr>
-          <w:rFonts w:eastAsiaTheme="minorEastAsia"/>
-        </w:rPr>
-        <w:t xml:space="preserve"> pour connaître le flux, on pose </w:t>
-      </w:r>
-      <m:oMath>
-        <m:sSub>
-          <m:sSubPr>
-            <m:ctrlPr>
-              <w:rPr>
-                <w:rFonts w:ascii="Cambria Math" w:hAnsi="Cambria Math"/>
-                <w:i/>
-              </w:rPr>
-            </m:ctrlPr>
-          </m:sSubPr>
-          <m:e>
-            <m:r>
-              <w:rPr>
-                <w:rFonts w:ascii="Cambria Math" w:hAnsi="Cambria Math"/>
-              </w:rPr>
-              <m:t>μ</m:t>
-            </m:r>
-          </m:e>
-          <m:sub>
-            <m:r>
-              <w:rPr>
-                <w:rFonts w:ascii="Cambria Math" w:hAnsi="Cambria Math"/>
-              </w:rPr>
-              <m:t>i</m:t>
-            </m:r>
-          </m:sub>
-        </m:sSub>
-        <m:r>
-          <w:rPr>
-            <w:rFonts w:ascii="Cambria Math" w:hAnsi="Cambria Math"/>
-          </w:rPr>
-          <m:t>&lt;</m:t>
-        </m:r>
-        <m:sSub>
-          <m:sSubPr>
-            <m:ctrlPr>
-              <w:rPr>
-                <w:rFonts w:ascii="Cambria Math" w:hAnsi="Cambria Math"/>
-                <w:i/>
-              </w:rPr>
-            </m:ctrlPr>
-          </m:sSubPr>
-          <m:e>
-            <m:r>
-              <w:rPr>
-                <w:rFonts w:ascii="Cambria Math" w:hAnsi="Cambria Math"/>
-              </w:rPr>
-              <m:t>μ</m:t>
-            </m:r>
-          </m:e>
-          <m:sub>
-            <m:r>
-              <w:rPr>
-                <w:rFonts w:ascii="Cambria Math" w:hAnsi="Cambria Math"/>
-              </w:rPr>
-              <m:t>j</m:t>
-            </m:r>
-          </m:sub>
-        </m:sSub>
-      </m:oMath>
-      <w:r>
-        <w:rPr>
-          <w:rFonts w:eastAsiaTheme="minorEastAsia"/>
-        </w:rPr>
-        <w:t>.</w:t>
-      </w:r>
-    </w:p>
-    <w:p>
-      <w:r>
-        <w:t>Loi de Fick : vitesse de diffusion à travers une membrane.</w:t>
-      </w:r>
-    </w:p>
-    <w:tbl>
-      <w:tblPr>
-        <w:tblStyle w:val="Grilledetableauclaire"/>
-        <w:tblW w:w="0" w:type="auto"/>
-        <w:tblLook w:val="0400" w:firstRow="0" w:lastRow="0" w:firstColumn="0" w:lastColumn="0" w:noHBand="0" w:noVBand="1"/>
-      </w:tblPr>
-      <w:tblGrid>
-        <w:gridCol w:w="3667"/>
-        <w:gridCol w:w="3668"/>
-      </w:tblGrid>
-      <w:tr>
-        <w:tc>
-          <w:tcPr>
-            <w:tcW w:w="3667" w:type="dxa"/>
-          </w:tcPr>
-          <w:p>
-            <w:pPr>
-              <w:pStyle w:val="Titre2"/>
-              <w:outlineLvl w:val="1"/>
-            </w:pPr>
-            <m:oMathPara>
-              <m:oMath>
-                <m:r>
-                  <m:rPr>
-                    <m:sty m:val="bi"/>
-                  </m:rPr>
-                  <w:rPr>
-                    <w:rFonts w:ascii="Cambria Math" w:hAnsi="Cambria Math"/>
-                  </w:rPr>
-                  <m:t>J=-D×S×</m:t>
-                </m:r>
-                <m:f>
-                  <m:fPr>
-                    <m:ctrlPr>
-                      <w:rPr>
-                        <w:rFonts w:ascii="Cambria Math" w:hAnsi="Cambria Math"/>
-                        <w:b w:val="0"/>
-                        <w:i/>
-                      </w:rPr>
-                    </m:ctrlPr>
-                  </m:fPr>
-                  <m:num>
-                    <m:r>
-                      <m:rPr>
-                        <m:sty m:val="bi"/>
-                      </m:rPr>
-                      <w:rPr>
-                        <w:rFonts w:ascii="Cambria Math" w:hAnsi="Cambria Math"/>
-                      </w:rPr>
-                      <m:t>∆C</m:t>
-                    </m:r>
-                  </m:num>
-                  <m:den>
-                    <m:r>
-                      <m:rPr>
-                        <m:sty m:val="bi"/>
-                      </m:rPr>
-                      <w:rPr>
-                        <w:rFonts w:ascii="Cambria Math" w:hAnsi="Cambria Math"/>
-                      </w:rPr>
-                      <m:t>L</m:t>
-                    </m:r>
-                  </m:den>
-                </m:f>
-              </m:oMath>
-            </m:oMathPara>
-          </w:p>
-        </w:tc>
-        <w:tc>
-          <w:tcPr>
-            <w:tcW w:w="3668" w:type="dxa"/>
-          </w:tcPr>
-          <w:p>
-            <w:pPr>
-              <w:rPr>
-                <w:vertAlign w:val="superscript"/>
-              </w:rPr>
-            </w:pPr>
-            <m:oMath>
-              <m:r>
-                <w:rPr>
-                  <w:rFonts w:ascii="Cambria Math" w:hAnsi="Cambria Math"/>
-                </w:rPr>
-                <m:t>J</m:t>
-              </m:r>
-            </m:oMath>
-            <w:r>
-              <w:t xml:space="preserve"> vitesse du flux en </w:t>
-            </w:r>
-            <w:proofErr w:type="gramStart"/>
-            <w:r>
-              <w:t>mole.s</w:t>
-            </w:r>
-            <w:proofErr w:type="gramEnd"/>
-            <w:r>
-              <w:rPr>
-                <w:vertAlign w:val="superscript"/>
-              </w:rPr>
-              <w:t>-1</w:t>
-            </w:r>
-          </w:p>
-          <w:p>
-            <w:pPr>
-              <w:rPr>
-                <w:rFonts w:eastAsiaTheme="minorEastAsia"/>
-              </w:rPr>
-            </w:pPr>
-            <m:oMath>
-              <m:r>
-                <w:rPr>
-                  <w:rFonts w:ascii="Cambria Math" w:hAnsi="Cambria Math"/>
-                </w:rPr>
-                <m:t>D</m:t>
-              </m:r>
-            </m:oMath>
-            <w:r>
-              <w:rPr>
-                <w:rFonts w:eastAsiaTheme="minorEastAsia"/>
-              </w:rPr>
-              <w:t xml:space="preserve"> coeff de diffusion</w:t>
-            </w:r>
-          </w:p>
-          <w:p>
-            <w:pPr>
-              <w:rPr>
-                <w:rFonts w:eastAsiaTheme="minorEastAsia"/>
-              </w:rPr>
-            </w:pPr>
-            <m:oMath>
-              <m:r>
-                <w:rPr>
-                  <w:rFonts w:ascii="Cambria Math" w:eastAsiaTheme="minorEastAsia" w:hAnsi="Cambria Math"/>
-                </w:rPr>
-                <m:t>S</m:t>
-              </m:r>
-            </m:oMath>
-            <w:r>
-              <w:rPr>
-                <w:rFonts w:eastAsiaTheme="minorEastAsia"/>
-              </w:rPr>
-              <w:t xml:space="preserve"> surface de diffusion en m</w:t>
-            </w:r>
-            <w:r>
-              <w:rPr>
-                <w:rFonts w:eastAsiaTheme="minorEastAsia"/>
-                <w:vertAlign w:val="superscript"/>
-              </w:rPr>
-              <w:t>2</w:t>
-            </w:r>
-          </w:p>
-          <w:p>
-            <m:oMath>
-              <m:r>
-                <w:rPr>
-                  <w:rFonts w:ascii="Cambria Math" w:hAnsi="Cambria Math"/>
-                </w:rPr>
-                <m:t>∆C</m:t>
-              </m:r>
-            </m:oMath>
-            <w:r>
-              <w:t xml:space="preserve"> différence de concentration moles.m</w:t>
-            </w:r>
-            <w:r>
-              <w:rPr>
-                <w:vertAlign w:val="superscript"/>
-              </w:rPr>
-              <w:t>-3</w:t>
-            </w:r>
-          </w:p>
-          <w:p>
-            <w:pPr>
-              <w:rPr>
-                <w:rFonts w:eastAsiaTheme="minorEastAsia"/>
-              </w:rPr>
-            </w:pPr>
-            <m:oMath>
-              <m:r>
-                <w:rPr>
-                  <w:rFonts w:ascii="Cambria Math" w:hAnsi="Cambria Math"/>
-                </w:rPr>
-                <m:t>L</m:t>
-              </m:r>
-            </m:oMath>
-            <w:r>
-              <w:rPr>
-                <w:rFonts w:eastAsiaTheme="minorEastAsia"/>
-              </w:rPr>
-              <w:t xml:space="preserve"> epaisseur de la membrane m</w:t>
-            </w:r>
-          </w:p>
-        </w:tc>
-      </w:tr>
-    </w:tbl>
-    <w:p>
-      <w:pPr>
-        <w:pStyle w:val="Titre3"/>
-      </w:pPr>
-      <w:r>
-        <w:t>Conductance unitaire du canal (loi d’Ohm)</w:t>
-      </w:r>
-    </w:p>
-    <w:tbl>
-      <w:tblPr>
-        <w:tblStyle w:val="Grilledetableauclaire"/>
-        <w:tblW w:w="0" w:type="auto"/>
-        <w:tblLook w:val="0400" w:firstRow="0" w:lastRow="0" w:firstColumn="0" w:lastColumn="0" w:noHBand="0" w:noVBand="1"/>
-      </w:tblPr>
-      <w:tblGrid>
-        <w:gridCol w:w="3667"/>
-        <w:gridCol w:w="3668"/>
-      </w:tblGrid>
-      <w:tr>
-        <w:tc>
-          <w:tcPr>
-            <w:tcW w:w="3667" w:type="dxa"/>
+            <w:tcW w:w="2972" w:type="dxa"/>
           </w:tcPr>
           <w:p>
             <m:oMathPara>
@@ -2631,13 +3027,12 @@
         </w:tc>
         <w:tc>
           <w:tcPr>
-            <w:tcW w:w="3668" w:type="dxa"/>
+            <w:tcW w:w="4363" w:type="dxa"/>
           </w:tcPr>
           <w:p>
             <w:pPr>
               <w:rPr>
                 <w:rFonts w:eastAsiaTheme="minorEastAsia"/>
-                <w:b/>
               </w:rPr>
             </w:pPr>
             <m:oMath>
@@ -2656,24 +3051,25 @@
                 <w:rPr>
                   <w:rFonts w:ascii="Cambria Math" w:hAnsi="Cambria Math"/>
                 </w:rPr>
-                <m:t>A.</m:t>
+                <m:t>S=</m:t>
               </m:r>
               <m:sSup>
                 <m:sSupPr>
                   <m:ctrlPr>
                     <w:rPr>
                       <w:rFonts w:ascii="Cambria Math" w:hAnsi="Cambria Math"/>
-                      <w:b/>
-                      <w:i/>
                     </w:rPr>
                   </m:ctrlPr>
                 </m:sSupPr>
                 <m:e>
                   <m:r>
+                    <m:rPr>
+                      <m:sty m:val="p"/>
+                    </m:rPr>
                     <w:rPr>
                       <w:rFonts w:ascii="Cambria Math" w:hAnsi="Cambria Math"/>
                     </w:rPr>
-                    <m:t>V</m:t>
+                    <m:t>Ω</m:t>
                   </m:r>
                 </m:e>
                 <m:sup>
@@ -2685,21 +3081,6 @@
                   </m:r>
                 </m:sup>
               </m:sSup>
-              <m:r>
-                <w:rPr>
-                  <w:rFonts w:ascii="Cambria Math" w:hAnsi="Cambria Math"/>
-                </w:rPr>
-                <m:t>=</m:t>
-              </m:r>
-              <m:r>
-                <m:rPr>
-                  <m:sty m:val="p"/>
-                </m:rPr>
-                <w:rPr>
-                  <w:rFonts w:ascii="Cambria Math" w:hAnsi="Cambria Math"/>
-                </w:rPr>
-                <m:t>Ω</m:t>
-              </m:r>
             </m:oMath>
           </w:p>
           <w:p>
@@ -2721,9 +3102,15 @@
               <w:rPr>
                 <w:rFonts w:eastAsiaTheme="minorEastAsia"/>
               </w:rPr>
-              <w:t xml:space="preserve"> intensité (charge par temps) C</w:t>
+              <w:t xml:space="preserve"> intensité (charge par temps) </w:t>
             </w:r>
             <m:oMath>
+              <m:r>
+                <w:rPr>
+                  <w:rFonts w:ascii="Cambria Math" w:eastAsiaTheme="minorEastAsia" w:hAnsi="Cambria Math"/>
+                </w:rPr>
+                <m:t>C</m:t>
+              </m:r>
               <m:r>
                 <w:rPr>
                   <w:rFonts w:ascii="Cambria Math" w:hAnsi="Cambria Math"/>
@@ -2800,23 +3187,28 @@
               <w:t xml:space="preserve">résistance </w:t>
             </w:r>
             <m:oMath>
+              <m:r>
+                <w:rPr>
+                  <w:rFonts w:ascii="Cambria Math" w:hAnsi="Cambria Math"/>
+                </w:rPr>
+                <m:t>A.</m:t>
+              </m:r>
               <m:sSup>
                 <m:sSupPr>
                   <m:ctrlPr>
                     <w:rPr>
                       <w:rFonts w:ascii="Cambria Math" w:hAnsi="Cambria Math"/>
+                      <w:b/>
+                      <w:i/>
                     </w:rPr>
                   </m:ctrlPr>
                 </m:sSupPr>
                 <m:e>
                   <m:r>
-                    <m:rPr>
-                      <m:sty m:val="p"/>
-                    </m:rPr>
                     <w:rPr>
                       <w:rFonts w:ascii="Cambria Math" w:hAnsi="Cambria Math"/>
                     </w:rPr>
-                    <m:t>Ω</m:t>
+                    <m:t>V</m:t>
                   </m:r>
                 </m:e>
                 <m:sup>
@@ -2828,12 +3220,26 @@
                   </m:r>
                 </m:sup>
               </m:sSup>
+              <m:r>
+                <m:rPr>
+                  <m:sty m:val="p"/>
+                </m:rPr>
+                <w:rPr>
+                  <w:rFonts w:ascii="Cambria Math" w:hAnsi="Cambria Math"/>
+                </w:rPr>
+                <m:t>=Ω</m:t>
+              </m:r>
             </m:oMath>
           </w:p>
         </w:tc>
       </w:tr>
     </w:tbl>
     <w:p>
+      <w:r>
+        <w:t>Au repos, les charges entre les deux compartiments ne varient pas. La somme des intensités est nulle.</w:t>
+      </w:r>
+    </w:p>
+    <w:p>
       <w:pPr>
         <w:pStyle w:val="Titre2"/>
       </w:pPr>
@@ -2855,6 +3261,7 @@
         </w:numPr>
       </w:pPr>
       <w:r>
+        <w:lastRenderedPageBreak/>
         <w:t>Infranchissable c’est notamment le cas pour les molécules trop volumineuses.</w:t>
       </w:r>
     </w:p>
@@ -2935,7 +3342,6 @@
         <w:pStyle w:val="Titre3"/>
       </w:pPr>
       <w:r>
-        <w:lastRenderedPageBreak/>
         <w:t>Diffusion simple</w:t>
       </w:r>
     </w:p>
@@ -2991,7 +3397,7 @@
     </w:p>
     <w:p>
       <w:r>
-        <w:t>Il existe trois types de protéines en fonction du nombre de molécule qu’elle échange :</w:t>
+        <w:t>Il existe trois types de protéines en fonction de l’échange de molécules :</w:t>
       </w:r>
     </w:p>
     <w:tbl>
@@ -3478,6 +3884,7 @@
     </w:p>
     <w:p>
       <w:r>
+        <w:lastRenderedPageBreak/>
         <w:t>La dissymétrie entre les deux milieux est générée par des transporteurs actifs.</w:t>
       </w:r>
     </w:p>
@@ -3609,11 +4016,7 @@
         <w:t>Rmq :</w:t>
       </w:r>
       <w:r>
-        <w:t xml:space="preserve"> La capsaïcine qui est la molécule active du piment augmente la sensibilité à la chaleur. Elle diminue le seuil d’activation des récepteurs qui </w:t>
-      </w:r>
-      <w:r>
-        <w:lastRenderedPageBreak/>
-        <w:t>ouvrent des canaux ioniques impliqués dans la transmission de messages nerveux.</w:t>
+        <w:t xml:space="preserve"> La capsaïcine qui est la molécule active du piment augmente la sensibilité à la chaleur. Elle diminue le seuil d’activation des récepteurs qui ouvrent des canaux ioniques impliqués dans la transmission de messages nerveux.</w:t>
       </w:r>
     </w:p>
     <w:p>
@@ -3736,16 +4139,13 @@
     </w:p>
     <w:p>
       <w:r>
-        <w:t>Potentiel de repos noté (E</w:t>
-      </w:r>
-      <w:r>
         <w:rPr>
-          <w:vertAlign w:val="subscript"/>
+          <w:rStyle w:val="Accentuation"/>
         </w:rPr>
-        <w:t>r</w:t>
-      </w:r>
-      <w:r>
-        <w:t>) potentiel généré par l’activité de pompes (transport actif).</w:t>
+        <w:t xml:space="preserve">Potentiel de repos noté </w:t>
+      </w:r>
+      <w:r>
+        <w:t>(noté Er) potentiel généré par l’activité de pompes (transport actif).</w:t>
       </w:r>
     </w:p>
     <w:p>
@@ -4008,7 +4408,18 @@
         </w:numPr>
       </w:pPr>
       <w:r>
-        <w:t>En faisceau qui est une unique cellule avec plusieurs noyaux. Elle est issue de la fusion de plusieurs cellules.</w:t>
+        <w:t>En faisceau qui est une unique cellule avec plusieurs noyaux. Elle est issue de la f</w:t>
+      </w:r>
+      <w:r>
+        <w:tab/>
+      </w:r>
+      <w:proofErr w:type="spellStart"/>
+      <w:r>
+        <w:t>usion</w:t>
+      </w:r>
+      <w:proofErr w:type="spellEnd"/>
+      <w:r>
+        <w:t xml:space="preserve"> de plusieurs cellules.</w:t>
       </w:r>
     </w:p>
     <w:p>
@@ -4139,6 +4550,7 @@
         <w:rPr>
           <w:noProof/>
         </w:rPr>
+        <w:lastRenderedPageBreak/>
         <w:drawing>
           <wp:inline distT="0" distB="0" distL="0" distR="0">
             <wp:extent cx="4664075" cy="3785235"/>
@@ -4198,7 +4610,6 @@
     </w:p>
     <w:p>
       <w:r>
-        <w:lastRenderedPageBreak/>
         <w:t>Les filaments de :</w:t>
       </w:r>
     </w:p>
@@ -4365,6 +4776,7 @@
         </w:numPr>
       </w:pPr>
       <w:r>
+        <w:lastRenderedPageBreak/>
         <w:t>Lorsque les myofilaments sont actifs c’est-à-dire que les sites de fixation de tropomyosine ne sont pas recouverts par le filament de protéines régulatrice, les têtes de myosine se fixent sur les tropomyosine.</w:t>
       </w:r>
     </w:p>
@@ -4440,7 +4852,6 @@
         </w:numPr>
       </w:pPr>
       <w:r>
-        <w:lastRenderedPageBreak/>
         <w:t>D’ATP pour 6 secondes de contraction.</w:t>
       </w:r>
     </w:p>
@@ -4478,7 +4889,10 @@
     </w:p>
     <w:p>
       <w:r>
-        <w:t>La contraction musculaire est provoquée par la libération d’acétylcholine (un neurotransmetteur) par des neurones moteur. En se fixant aux récepteurs membranaire de la fibre musculaire, elle génère un potentiel d’action qui se propage dans le cytosol par des tubules transverses jusqu’au réticulum sarcoplasmique. Le potentiel déclenche l’activation de canaux tension-dépendant qui libèrent des ions Ca</w:t>
+        <w:t xml:space="preserve">La contraction musculaire est provoquée par la libération d’acétylcholine (un neurotransmetteur) par des neurones moteur. En se fixant aux récepteurs membranaire de la fibre musculaire, elle génère un potentiel d’action qui se propage dans le cytosol par des tubules transverses jusqu’au </w:t>
+      </w:r>
+      <w:r>
+        <w:t>réticulum sarcoplasmique. Le potentiel déclenche l’activation de canaux tension-dépendant qui libèrent des ions Ca</w:t>
       </w:r>
       <w:r>
         <w:rPr>
@@ -4498,7 +4912,7 @@
         <w:t>Réticulum sarcoplasmique</w:t>
       </w:r>
       <w:r>
-        <w:t xml:space="preserve"> réticulum endoplasmique spécialisé dans le stockage des ions CA</w:t>
+        <w:t xml:space="preserve"> réticulum endoplasmique spécialisé dans le stockage des ions Ca</w:t>
       </w:r>
       <w:r>
         <w:rPr>
@@ -4644,6 +5058,7 @@
         <w:pStyle w:val="Titre2"/>
       </w:pPr>
       <w:r>
+        <w:lastRenderedPageBreak/>
         <w:t>Les muscles lisses </w:t>
       </w:r>
     </w:p>
@@ -4754,7 +5169,7 @@
 </file>
 
 <file path=word/endnotes.xml><?xml version="1.0" encoding="utf-8"?>
-<w:endnotes xmlns:wpc="http://schemas.microsoft.com/office/word/2010/wordprocessingCanvas" xmlns:cx="http://schemas.microsoft.com/office/drawing/2014/chartex" xmlns:cx1="http://schemas.microsoft.com/office/drawing/2015/9/8/chartex" xmlns:cx2="http://schemas.microsoft.com/office/drawing/2015/10/21/chartex" xmlns:cx3="http://schemas.microsoft.com/office/drawing/2016/5/9/chartex" xmlns:cx4="http://schemas.microsoft.com/office/drawing/2016/5/10/chartex" xmlns:cx5="http://schemas.microsoft.com/office/drawing/2016/5/11/chartex" xmlns:cx6="http://schemas.microsoft.com/office/drawing/2016/5/12/chartex" xmlns:cx7="http://schemas.microsoft.com/office/drawing/2016/5/13/chartex" xmlns:cx8="http://schemas.microsoft.com/office/drawing/2016/5/14/chartex" xmlns:mc="http://schemas.openxmlformats.org/markup-compatibility/2006" xmlns:aink="http://schemas.microsoft.com/office/drawing/2016/ink" xmlns:am3d="http://schemas.microsoft.com/office/drawing/2017/model3d" xmlns:o="urn:schemas-microsoft-com:office:office" xmlns:r="http://schemas.openxmlformats.org/officeDocument/2006/relationships" xmlns:m="http://schemas.openxmlformats.org/officeDocument/2006/math" xmlns:v="urn:schemas-microsoft-com:vml" xmlns:wp14="http://schemas.microsoft.com/office/word/2010/wordprocessingDrawing" xmlns:wp="http://schemas.openxmlformats.org/drawingml/2006/wordprocessingDrawing" xmlns:w10="urn:schemas-microsoft-com:office:word" xmlns:w="http://schemas.openxmlformats.org/wordprocessingml/2006/main" xmlns:w14="http://schemas.microsoft.com/office/word/2010/wordml" xmlns:w15="http://schemas.microsoft.com/office/word/2012/wordml" xmlns:w16cex="http://schemas.microsoft.com/office/word/2018/wordml/cex" xmlns:w16cid="http://schemas.microsoft.com/office/word/2016/wordml/cid" xmlns:w16="http://schemas.microsoft.com/office/word/2018/wordml" xmlns:w16sdtdh="http://schemas.microsoft.com/office/word/2020/wordml/sdtdatahash" xmlns:w16se="http://schemas.microsoft.com/office/word/2015/wordml/symex" xmlns:wpg="http://schemas.microsoft.com/office/word/2010/wordprocessingGroup" xmlns:wpi="http://schemas.microsoft.com/office/word/2010/wordprocessingInk" xmlns:wne="http://schemas.microsoft.com/office/word/2006/wordml" xmlns:wps="http://schemas.microsoft.com/office/word/2010/wordprocessingShape" mc:Ignorable="w14 w15 w16se w16cid w16 w16cex w16sdtdh wp14">
+<w:endnotes xmlns:wpc="http://schemas.microsoft.com/office/word/2010/wordprocessingCanvas" xmlns:cx="http://schemas.microsoft.com/office/drawing/2014/chartex" xmlns:cx1="http://schemas.microsoft.com/office/drawing/2015/9/8/chartex" xmlns:cx2="http://schemas.microsoft.com/office/drawing/2015/10/21/chartex" xmlns:cx3="http://schemas.microsoft.com/office/drawing/2016/5/9/chartex" xmlns:cx4="http://schemas.microsoft.com/office/drawing/2016/5/10/chartex" xmlns:cx5="http://schemas.microsoft.com/office/drawing/2016/5/11/chartex" xmlns:cx6="http://schemas.microsoft.com/office/drawing/2016/5/12/chartex" xmlns:cx7="http://schemas.microsoft.com/office/drawing/2016/5/13/chartex" xmlns:cx8="http://schemas.microsoft.com/office/drawing/2016/5/14/chartex" xmlns:mc="http://schemas.openxmlformats.org/markup-compatibility/2006" xmlns:aink="http://schemas.microsoft.com/office/drawing/2016/ink" xmlns:am3d="http://schemas.microsoft.com/office/drawing/2017/model3d" xmlns:o="urn:schemas-microsoft-com:office:office" xmlns:oel="http://schemas.microsoft.com/office/2019/extlst" xmlns:r="http://schemas.openxmlformats.org/officeDocument/2006/relationships" xmlns:m="http://schemas.openxmlformats.org/officeDocument/2006/math" xmlns:v="urn:schemas-microsoft-com:vml" xmlns:wp14="http://schemas.microsoft.com/office/word/2010/wordprocessingDrawing" xmlns:wp="http://schemas.openxmlformats.org/drawingml/2006/wordprocessingDrawing" xmlns:w10="urn:schemas-microsoft-com:office:word" xmlns:w="http://schemas.openxmlformats.org/wordprocessingml/2006/main" xmlns:w14="http://schemas.microsoft.com/office/word/2010/wordml" xmlns:w15="http://schemas.microsoft.com/office/word/2012/wordml" xmlns:w16cex="http://schemas.microsoft.com/office/word/2018/wordml/cex" xmlns:w16cid="http://schemas.microsoft.com/office/word/2016/wordml/cid" xmlns:w16="http://schemas.microsoft.com/office/word/2018/wordml" xmlns:w16sdtdh="http://schemas.microsoft.com/office/word/2020/wordml/sdtdatahash" xmlns:w16se="http://schemas.microsoft.com/office/word/2015/wordml/symex" xmlns:wpg="http://schemas.microsoft.com/office/word/2010/wordprocessingGroup" xmlns:wpi="http://schemas.microsoft.com/office/word/2010/wordprocessingInk" xmlns:wne="http://schemas.microsoft.com/office/word/2006/wordml" xmlns:wps="http://schemas.microsoft.com/office/word/2010/wordprocessingShape" mc:Ignorable="w14 w15 w16se w16cid w16 w16cex w16sdtdh wp14">
   <w:endnote w:type="separator" w:id="-1">
     <w:p>
       <w:pPr>
@@ -4779,7 +5194,7 @@
 </file>
 
 <file path=word/footer1.xml><?xml version="1.0" encoding="utf-8"?>
-<w:ftr xmlns:wpc="http://schemas.microsoft.com/office/word/2010/wordprocessingCanvas" xmlns:cx="http://schemas.microsoft.com/office/drawing/2014/chartex" xmlns:cx1="http://schemas.microsoft.com/office/drawing/2015/9/8/chartex" xmlns:cx2="http://schemas.microsoft.com/office/drawing/2015/10/21/chartex" xmlns:cx3="http://schemas.microsoft.com/office/drawing/2016/5/9/chartex" xmlns:cx4="http://schemas.microsoft.com/office/drawing/2016/5/10/chartex" xmlns:cx5="http://schemas.microsoft.com/office/drawing/2016/5/11/chartex" xmlns:cx6="http://schemas.microsoft.com/office/drawing/2016/5/12/chartex" xmlns:cx7="http://schemas.microsoft.com/office/drawing/2016/5/13/chartex" xmlns:cx8="http://schemas.microsoft.com/office/drawing/2016/5/14/chartex" xmlns:mc="http://schemas.openxmlformats.org/markup-compatibility/2006" xmlns:aink="http://schemas.microsoft.com/office/drawing/2016/ink" xmlns:am3d="http://schemas.microsoft.com/office/drawing/2017/model3d" xmlns:o="urn:schemas-microsoft-com:office:office" xmlns:r="http://schemas.openxmlformats.org/officeDocument/2006/relationships" xmlns:m="http://schemas.openxmlformats.org/officeDocument/2006/math" xmlns:v="urn:schemas-microsoft-com:vml" xmlns:wp14="http://schemas.microsoft.com/office/word/2010/wordprocessingDrawing" xmlns:wp="http://schemas.openxmlformats.org/drawingml/2006/wordprocessingDrawing" xmlns:w10="urn:schemas-microsoft-com:office:word" xmlns:w="http://schemas.openxmlformats.org/wordprocessingml/2006/main" xmlns:w14="http://schemas.microsoft.com/office/word/2010/wordml" xmlns:w15="http://schemas.microsoft.com/office/word/2012/wordml" xmlns:w16cex="http://schemas.microsoft.com/office/word/2018/wordml/cex" xmlns:w16cid="http://schemas.microsoft.com/office/word/2016/wordml/cid" xmlns:w16="http://schemas.microsoft.com/office/word/2018/wordml" xmlns:w16sdtdh="http://schemas.microsoft.com/office/word/2020/wordml/sdtdatahash" xmlns:w16se="http://schemas.microsoft.com/office/word/2015/wordml/symex" xmlns:wpg="http://schemas.microsoft.com/office/word/2010/wordprocessingGroup" xmlns:wpi="http://schemas.microsoft.com/office/word/2010/wordprocessingInk" xmlns:wne="http://schemas.microsoft.com/office/word/2006/wordml" xmlns:wps="http://schemas.microsoft.com/office/word/2010/wordprocessingShape" mc:Ignorable="w14 w15 w16se w16cid w16 w16cex w16sdtdh wp14">
+<w:ftr xmlns:wpc="http://schemas.microsoft.com/office/word/2010/wordprocessingCanvas" xmlns:cx="http://schemas.microsoft.com/office/drawing/2014/chartex" xmlns:cx1="http://schemas.microsoft.com/office/drawing/2015/9/8/chartex" xmlns:cx2="http://schemas.microsoft.com/office/drawing/2015/10/21/chartex" xmlns:cx3="http://schemas.microsoft.com/office/drawing/2016/5/9/chartex" xmlns:cx4="http://schemas.microsoft.com/office/drawing/2016/5/10/chartex" xmlns:cx5="http://schemas.microsoft.com/office/drawing/2016/5/11/chartex" xmlns:cx6="http://schemas.microsoft.com/office/drawing/2016/5/12/chartex" xmlns:cx7="http://schemas.microsoft.com/office/drawing/2016/5/13/chartex" xmlns:cx8="http://schemas.microsoft.com/office/drawing/2016/5/14/chartex" xmlns:mc="http://schemas.openxmlformats.org/markup-compatibility/2006" xmlns:aink="http://schemas.microsoft.com/office/drawing/2016/ink" xmlns:am3d="http://schemas.microsoft.com/office/drawing/2017/model3d" xmlns:o="urn:schemas-microsoft-com:office:office" xmlns:oel="http://schemas.microsoft.com/office/2019/extlst" xmlns:r="http://schemas.openxmlformats.org/officeDocument/2006/relationships" xmlns:m="http://schemas.openxmlformats.org/officeDocument/2006/math" xmlns:v="urn:schemas-microsoft-com:vml" xmlns:wp14="http://schemas.microsoft.com/office/word/2010/wordprocessingDrawing" xmlns:wp="http://schemas.openxmlformats.org/drawingml/2006/wordprocessingDrawing" xmlns:w10="urn:schemas-microsoft-com:office:word" xmlns:w="http://schemas.openxmlformats.org/wordprocessingml/2006/main" xmlns:w14="http://schemas.microsoft.com/office/word/2010/wordml" xmlns:w15="http://schemas.microsoft.com/office/word/2012/wordml" xmlns:w16cex="http://schemas.microsoft.com/office/word/2018/wordml/cex" xmlns:w16cid="http://schemas.microsoft.com/office/word/2016/wordml/cid" xmlns:w16="http://schemas.microsoft.com/office/word/2018/wordml" xmlns:w16sdtdh="http://schemas.microsoft.com/office/word/2020/wordml/sdtdatahash" xmlns:w16se="http://schemas.microsoft.com/office/word/2015/wordml/symex" xmlns:wpg="http://schemas.microsoft.com/office/word/2010/wordprocessingGroup" xmlns:wpi="http://schemas.microsoft.com/office/word/2010/wordprocessingInk" xmlns:wne="http://schemas.microsoft.com/office/word/2006/wordml" xmlns:wps="http://schemas.microsoft.com/office/word/2010/wordprocessingShape" mc:Ignorable="w14 w15 w16se w16cid w16 w16cex w16sdtdh wp14">
   <w:p>
     <w:pPr>
       <w:pStyle w:val="Pieddepage"/>
@@ -4816,7 +5231,7 @@
 </file>
 
 <file path=word/footnotes.xml><?xml version="1.0" encoding="utf-8"?>
-<w:footnotes xmlns:wpc="http://schemas.microsoft.com/office/word/2010/wordprocessingCanvas" xmlns:cx="http://schemas.microsoft.com/office/drawing/2014/chartex" xmlns:cx1="http://schemas.microsoft.com/office/drawing/2015/9/8/chartex" xmlns:cx2="http://schemas.microsoft.com/office/drawing/2015/10/21/chartex" xmlns:cx3="http://schemas.microsoft.com/office/drawing/2016/5/9/chartex" xmlns:cx4="http://schemas.microsoft.com/office/drawing/2016/5/10/chartex" xmlns:cx5="http://schemas.microsoft.com/office/drawing/2016/5/11/chartex" xmlns:cx6="http://schemas.microsoft.com/office/drawing/2016/5/12/chartex" xmlns:cx7="http://schemas.microsoft.com/office/drawing/2016/5/13/chartex" xmlns:cx8="http://schemas.microsoft.com/office/drawing/2016/5/14/chartex" xmlns:mc="http://schemas.openxmlformats.org/markup-compatibility/2006" xmlns:aink="http://schemas.microsoft.com/office/drawing/2016/ink" xmlns:am3d="http://schemas.microsoft.com/office/drawing/2017/model3d" xmlns:o="urn:schemas-microsoft-com:office:office" xmlns:r="http://schemas.openxmlformats.org/officeDocument/2006/relationships" xmlns:m="http://schemas.openxmlformats.org/officeDocument/2006/math" xmlns:v="urn:schemas-microsoft-com:vml" xmlns:wp14="http://schemas.microsoft.com/office/word/2010/wordprocessingDrawing" xmlns:wp="http://schemas.openxmlformats.org/drawingml/2006/wordprocessingDrawing" xmlns:w10="urn:schemas-microsoft-com:office:word" xmlns:w="http://schemas.openxmlformats.org/wordprocessingml/2006/main" xmlns:w14="http://schemas.microsoft.com/office/word/2010/wordml" xmlns:w15="http://schemas.microsoft.com/office/word/2012/wordml" xmlns:w16cex="http://schemas.microsoft.com/office/word/2018/wordml/cex" xmlns:w16cid="http://schemas.microsoft.com/office/word/2016/wordml/cid" xmlns:w16="http://schemas.microsoft.com/office/word/2018/wordml" xmlns:w16sdtdh="http://schemas.microsoft.com/office/word/2020/wordml/sdtdatahash" xmlns:w16se="http://schemas.microsoft.com/office/word/2015/wordml/symex" xmlns:wpg="http://schemas.microsoft.com/office/word/2010/wordprocessingGroup" xmlns:wpi="http://schemas.microsoft.com/office/word/2010/wordprocessingInk" xmlns:wne="http://schemas.microsoft.com/office/word/2006/wordml" xmlns:wps="http://schemas.microsoft.com/office/word/2010/wordprocessingShape" mc:Ignorable="w14 w15 w16se w16cid w16 w16cex w16sdtdh wp14">
+<w:footnotes xmlns:wpc="http://schemas.microsoft.com/office/word/2010/wordprocessingCanvas" xmlns:cx="http://schemas.microsoft.com/office/drawing/2014/chartex" xmlns:cx1="http://schemas.microsoft.com/office/drawing/2015/9/8/chartex" xmlns:cx2="http://schemas.microsoft.com/office/drawing/2015/10/21/chartex" xmlns:cx3="http://schemas.microsoft.com/office/drawing/2016/5/9/chartex" xmlns:cx4="http://schemas.microsoft.com/office/drawing/2016/5/10/chartex" xmlns:cx5="http://schemas.microsoft.com/office/drawing/2016/5/11/chartex" xmlns:cx6="http://schemas.microsoft.com/office/drawing/2016/5/12/chartex" xmlns:cx7="http://schemas.microsoft.com/office/drawing/2016/5/13/chartex" xmlns:cx8="http://schemas.microsoft.com/office/drawing/2016/5/14/chartex" xmlns:mc="http://schemas.openxmlformats.org/markup-compatibility/2006" xmlns:aink="http://schemas.microsoft.com/office/drawing/2016/ink" xmlns:am3d="http://schemas.microsoft.com/office/drawing/2017/model3d" xmlns:o="urn:schemas-microsoft-com:office:office" xmlns:oel="http://schemas.microsoft.com/office/2019/extlst" xmlns:r="http://schemas.openxmlformats.org/officeDocument/2006/relationships" xmlns:m="http://schemas.openxmlformats.org/officeDocument/2006/math" xmlns:v="urn:schemas-microsoft-com:vml" xmlns:wp14="http://schemas.microsoft.com/office/word/2010/wordprocessingDrawing" xmlns:wp="http://schemas.openxmlformats.org/drawingml/2006/wordprocessingDrawing" xmlns:w10="urn:schemas-microsoft-com:office:word" xmlns:w="http://schemas.openxmlformats.org/wordprocessingml/2006/main" xmlns:w14="http://schemas.microsoft.com/office/word/2010/wordml" xmlns:w15="http://schemas.microsoft.com/office/word/2012/wordml" xmlns:w16cex="http://schemas.microsoft.com/office/word/2018/wordml/cex" xmlns:w16cid="http://schemas.microsoft.com/office/word/2016/wordml/cid" xmlns:w16="http://schemas.microsoft.com/office/word/2018/wordml" xmlns:w16sdtdh="http://schemas.microsoft.com/office/word/2020/wordml/sdtdatahash" xmlns:w16se="http://schemas.microsoft.com/office/word/2015/wordml/symex" xmlns:wpg="http://schemas.microsoft.com/office/word/2010/wordprocessingGroup" xmlns:wpi="http://schemas.microsoft.com/office/word/2010/wordprocessingInk" xmlns:wne="http://schemas.microsoft.com/office/word/2006/wordml" xmlns:wps="http://schemas.microsoft.com/office/word/2010/wordprocessingShape" mc:Ignorable="w14 w15 w16se w16cid w16 w16cex w16sdtdh wp14">
   <w:footnote w:type="separator" w:id="-1">
     <w:p>
       <w:pPr>
@@ -4841,7 +5256,7 @@
 </file>
 
 <file path=word/numbering.xml><?xml version="1.0" encoding="utf-8"?>
-<w:numbering xmlns:wpc="http://schemas.microsoft.com/office/word/2010/wordprocessingCanvas" xmlns:cx="http://schemas.microsoft.com/office/drawing/2014/chartex" xmlns:cx1="http://schemas.microsoft.com/office/drawing/2015/9/8/chartex" xmlns:cx2="http://schemas.microsoft.com/office/drawing/2015/10/21/chartex" xmlns:cx3="http://schemas.microsoft.com/office/drawing/2016/5/9/chartex" xmlns:cx4="http://schemas.microsoft.com/office/drawing/2016/5/10/chartex" xmlns:cx5="http://schemas.microsoft.com/office/drawing/2016/5/11/chartex" xmlns:cx6="http://schemas.microsoft.com/office/drawing/2016/5/12/chartex" xmlns:cx7="http://schemas.microsoft.com/office/drawing/2016/5/13/chartex" xmlns:cx8="http://schemas.microsoft.com/office/drawing/2016/5/14/chartex" xmlns:mc="http://schemas.openxmlformats.org/markup-compatibility/2006" xmlns:aink="http://schemas.microsoft.com/office/drawing/2016/ink" xmlns:am3d="http://schemas.microsoft.com/office/drawing/2017/model3d" xmlns:o="urn:schemas-microsoft-com:office:office" xmlns:r="http://schemas.openxmlformats.org/officeDocument/2006/relationships" xmlns:m="http://schemas.openxmlformats.org/officeDocument/2006/math" xmlns:v="urn:schemas-microsoft-com:vml" xmlns:wp14="http://schemas.microsoft.com/office/word/2010/wordprocessingDrawing" xmlns:wp="http://schemas.openxmlformats.org/drawingml/2006/wordprocessingDrawing" xmlns:w10="urn:schemas-microsoft-com:office:word" xmlns:w="http://schemas.openxmlformats.org/wordprocessingml/2006/main" xmlns:w14="http://schemas.microsoft.com/office/word/2010/wordml" xmlns:w15="http://schemas.microsoft.com/office/word/2012/wordml" xmlns:w16cex="http://schemas.microsoft.com/office/word/2018/wordml/cex" xmlns:w16cid="http://schemas.microsoft.com/office/word/2016/wordml/cid" xmlns:w16="http://schemas.microsoft.com/office/word/2018/wordml" xmlns:w16sdtdh="http://schemas.microsoft.com/office/word/2020/wordml/sdtdatahash" xmlns:w16se="http://schemas.microsoft.com/office/word/2015/wordml/symex" xmlns:wpg="http://schemas.microsoft.com/office/word/2010/wordprocessingGroup" xmlns:wpi="http://schemas.microsoft.com/office/word/2010/wordprocessingInk" xmlns:wne="http://schemas.microsoft.com/office/word/2006/wordml" xmlns:wps="http://schemas.microsoft.com/office/word/2010/wordprocessingShape" mc:Ignorable="w14 w15 w16se w16cid w16 w16cex w16sdtdh wp14">
+<w:numbering xmlns:wpc="http://schemas.microsoft.com/office/word/2010/wordprocessingCanvas" xmlns:cx="http://schemas.microsoft.com/office/drawing/2014/chartex" xmlns:cx1="http://schemas.microsoft.com/office/drawing/2015/9/8/chartex" xmlns:cx2="http://schemas.microsoft.com/office/drawing/2015/10/21/chartex" xmlns:cx3="http://schemas.microsoft.com/office/drawing/2016/5/9/chartex" xmlns:cx4="http://schemas.microsoft.com/office/drawing/2016/5/10/chartex" xmlns:cx5="http://schemas.microsoft.com/office/drawing/2016/5/11/chartex" xmlns:cx6="http://schemas.microsoft.com/office/drawing/2016/5/12/chartex" xmlns:cx7="http://schemas.microsoft.com/office/drawing/2016/5/13/chartex" xmlns:cx8="http://schemas.microsoft.com/office/drawing/2016/5/14/chartex" xmlns:mc="http://schemas.openxmlformats.org/markup-compatibility/2006" xmlns:aink="http://schemas.microsoft.com/office/drawing/2016/ink" xmlns:am3d="http://schemas.microsoft.com/office/drawing/2017/model3d" xmlns:o="urn:schemas-microsoft-com:office:office" xmlns:oel="http://schemas.microsoft.com/office/2019/extlst" xmlns:r="http://schemas.openxmlformats.org/officeDocument/2006/relationships" xmlns:m="http://schemas.openxmlformats.org/officeDocument/2006/math" xmlns:v="urn:schemas-microsoft-com:vml" xmlns:wp14="http://schemas.microsoft.com/office/word/2010/wordprocessingDrawing" xmlns:wp="http://schemas.openxmlformats.org/drawingml/2006/wordprocessingDrawing" xmlns:w10="urn:schemas-microsoft-com:office:word" xmlns:w="http://schemas.openxmlformats.org/wordprocessingml/2006/main" xmlns:w14="http://schemas.microsoft.com/office/word/2010/wordml" xmlns:w15="http://schemas.microsoft.com/office/word/2012/wordml" xmlns:w16cex="http://schemas.microsoft.com/office/word/2018/wordml/cex" xmlns:w16cid="http://schemas.microsoft.com/office/word/2016/wordml/cid" xmlns:w16="http://schemas.microsoft.com/office/word/2018/wordml" xmlns:w16sdtdh="http://schemas.microsoft.com/office/word/2020/wordml/sdtdatahash" xmlns:w16se="http://schemas.microsoft.com/office/word/2015/wordml/symex" xmlns:wpg="http://schemas.microsoft.com/office/word/2010/wordprocessingGroup" xmlns:wpi="http://schemas.microsoft.com/office/word/2010/wordprocessingInk" xmlns:wne="http://schemas.microsoft.com/office/word/2006/wordml" xmlns:wps="http://schemas.microsoft.com/office/word/2010/wordprocessingShape" mc:Ignorable="w14 w15 w16se w16cid w16 w16cex w16sdtdh wp14">
   <w:numPicBullet w:numPicBulletId="0">
     <w:pict>
       <v:shapetype id="_x0000_t75" coordsize="21600,21600" o:spt="75" o:preferrelative="t" path="m@4@5l@4@11@9@11@9@5xe" filled="f" stroked="f">
@@ -4863,7 +5278,7 @@
         <v:path o:extrusionok="f" gradientshapeok="t" o:connecttype="rect"/>
         <o:lock v:ext="edit" aspectratio="t"/>
       </v:shapetype>
-      <v:shape id="_x0000_i1043" type="#_x0000_t75" style="width:50.25pt;height:21.75pt;visibility:visible;mso-wrap-style:square" o:bullet="t">
+      <v:shape id="_x0000_i1085" type="#_x0000_t75" style="width:50.25pt;height:21.75pt;visibility:visible;mso-wrap-style:square" o:bullet="t">
         <v:imagedata r:id="rId1" o:title=""/>
       </v:shape>
     </w:pict>
@@ -8496,6 +8911,92 @@
     </w:lvl>
   </w:abstractNum>
   <w:abstractNum w:abstractNumId="33" w15:restartNumberingAfterBreak="0">
+    <w:nsid w:val="6D300FB5"/>
+    <w:multiLevelType w:val="hybridMultilevel"/>
+    <w:tmpl w:val="7974B456"/>
+    <w:lvl w:ilvl="0" w:tplc="040C000F">
+      <w:start w:val="1"/>
+      <w:numFmt w:val="decimal"/>
+      <w:lvlText w:val="%1."/>
+      <w:lvlJc w:val="left"/>
+      <w:pPr>
+        <w:ind w:left="360" w:hanging="360"/>
+      </w:pPr>
+    </w:lvl>
+    <w:lvl w:ilvl="1" w:tplc="040C0019" w:tentative="1">
+      <w:start w:val="1"/>
+      <w:numFmt w:val="lowerLetter"/>
+      <w:lvlText w:val="%2."/>
+      <w:lvlJc w:val="left"/>
+      <w:pPr>
+        <w:ind w:left="1080" w:hanging="360"/>
+      </w:pPr>
+    </w:lvl>
+    <w:lvl w:ilvl="2" w:tplc="040C001B" w:tentative="1">
+      <w:start w:val="1"/>
+      <w:numFmt w:val="lowerRoman"/>
+      <w:lvlText w:val="%3."/>
+      <w:lvlJc w:val="right"/>
+      <w:pPr>
+        <w:ind w:left="1800" w:hanging="180"/>
+      </w:pPr>
+    </w:lvl>
+    <w:lvl w:ilvl="3" w:tplc="040C000F" w:tentative="1">
+      <w:start w:val="1"/>
+      <w:numFmt w:val="decimal"/>
+      <w:lvlText w:val="%4."/>
+      <w:lvlJc w:val="left"/>
+      <w:pPr>
+        <w:ind w:left="2520" w:hanging="360"/>
+      </w:pPr>
+    </w:lvl>
+    <w:lvl w:ilvl="4" w:tplc="040C0019" w:tentative="1">
+      <w:start w:val="1"/>
+      <w:numFmt w:val="lowerLetter"/>
+      <w:lvlText w:val="%5."/>
+      <w:lvlJc w:val="left"/>
+      <w:pPr>
+        <w:ind w:left="3240" w:hanging="360"/>
+      </w:pPr>
+    </w:lvl>
+    <w:lvl w:ilvl="5" w:tplc="040C001B" w:tentative="1">
+      <w:start w:val="1"/>
+      <w:numFmt w:val="lowerRoman"/>
+      <w:lvlText w:val="%6."/>
+      <w:lvlJc w:val="right"/>
+      <w:pPr>
+        <w:ind w:left="3960" w:hanging="180"/>
+      </w:pPr>
+    </w:lvl>
+    <w:lvl w:ilvl="6" w:tplc="040C000F" w:tentative="1">
+      <w:start w:val="1"/>
+      <w:numFmt w:val="decimal"/>
+      <w:lvlText w:val="%7."/>
+      <w:lvlJc w:val="left"/>
+      <w:pPr>
+        <w:ind w:left="4680" w:hanging="360"/>
+      </w:pPr>
+    </w:lvl>
+    <w:lvl w:ilvl="7" w:tplc="040C0019" w:tentative="1">
+      <w:start w:val="1"/>
+      <w:numFmt w:val="lowerLetter"/>
+      <w:lvlText w:val="%8."/>
+      <w:lvlJc w:val="left"/>
+      <w:pPr>
+        <w:ind w:left="5400" w:hanging="360"/>
+      </w:pPr>
+    </w:lvl>
+    <w:lvl w:ilvl="8" w:tplc="040C001B" w:tentative="1">
+      <w:start w:val="1"/>
+      <w:numFmt w:val="lowerRoman"/>
+      <w:lvlText w:val="%9."/>
+      <w:lvlJc w:val="right"/>
+      <w:pPr>
+        <w:ind w:left="6120" w:hanging="180"/>
+      </w:pPr>
+    </w:lvl>
+  </w:abstractNum>
+  <w:abstractNum w:abstractNumId="34" w15:restartNumberingAfterBreak="0">
     <w:nsid w:val="700C5A8C"/>
     <w:multiLevelType w:val="hybridMultilevel"/>
     <w:tmpl w:val="D730FB72"/>
@@ -8608,7 +9109,7 @@
       </w:rPr>
     </w:lvl>
   </w:abstractNum>
-  <w:abstractNum w:abstractNumId="34" w15:restartNumberingAfterBreak="0">
+  <w:abstractNum w:abstractNumId="35" w15:restartNumberingAfterBreak="0">
     <w:nsid w:val="70276996"/>
     <w:multiLevelType w:val="hybridMultilevel"/>
     <w:tmpl w:val="D948243E"/>
@@ -8721,7 +9222,7 @@
       </w:rPr>
     </w:lvl>
   </w:abstractNum>
-  <w:abstractNum w:abstractNumId="35" w15:restartNumberingAfterBreak="0">
+  <w:abstractNum w:abstractNumId="36" w15:restartNumberingAfterBreak="0">
     <w:nsid w:val="73BA79B7"/>
     <w:multiLevelType w:val="hybridMultilevel"/>
     <w:tmpl w:val="D266448A"/>
@@ -8834,7 +9335,7 @@
       </w:rPr>
     </w:lvl>
   </w:abstractNum>
-  <w:abstractNum w:abstractNumId="36" w15:restartNumberingAfterBreak="0">
+  <w:abstractNum w:abstractNumId="37" w15:restartNumberingAfterBreak="0">
     <w:nsid w:val="73CB0A8A"/>
     <w:multiLevelType w:val="hybridMultilevel"/>
     <w:tmpl w:val="12C8C46E"/>
@@ -8947,7 +9448,120 @@
       </w:rPr>
     </w:lvl>
   </w:abstractNum>
-  <w:abstractNum w:abstractNumId="37" w15:restartNumberingAfterBreak="0">
+  <w:abstractNum w:abstractNumId="38" w15:restartNumberingAfterBreak="0">
+    <w:nsid w:val="749961E0"/>
+    <w:multiLevelType w:val="hybridMultilevel"/>
+    <w:tmpl w:val="4DBA5DE8"/>
+    <w:lvl w:ilvl="0" w:tplc="040C0001">
+      <w:start w:val="1"/>
+      <w:numFmt w:val="bullet"/>
+      <w:lvlText w:val=""/>
+      <w:lvlJc w:val="left"/>
+      <w:pPr>
+        <w:ind w:left="720" w:hanging="360"/>
+      </w:pPr>
+      <w:rPr>
+        <w:rFonts w:ascii="Symbol" w:hAnsi="Symbol" w:hint="default"/>
+      </w:rPr>
+    </w:lvl>
+    <w:lvl w:ilvl="1" w:tplc="040C0003" w:tentative="1">
+      <w:start w:val="1"/>
+      <w:numFmt w:val="bullet"/>
+      <w:lvlText w:val="o"/>
+      <w:lvlJc w:val="left"/>
+      <w:pPr>
+        <w:ind w:left="1440" w:hanging="360"/>
+      </w:pPr>
+      <w:rPr>
+        <w:rFonts w:ascii="Courier New" w:hAnsi="Courier New" w:cs="Courier New" w:hint="default"/>
+      </w:rPr>
+    </w:lvl>
+    <w:lvl w:ilvl="2" w:tplc="040C0005" w:tentative="1">
+      <w:start w:val="1"/>
+      <w:numFmt w:val="bullet"/>
+      <w:lvlText w:val=""/>
+      <w:lvlJc w:val="left"/>
+      <w:pPr>
+        <w:ind w:left="2160" w:hanging="360"/>
+      </w:pPr>
+      <w:rPr>
+        <w:rFonts w:ascii="Wingdings" w:hAnsi="Wingdings" w:hint="default"/>
+      </w:rPr>
+    </w:lvl>
+    <w:lvl w:ilvl="3" w:tplc="040C0001" w:tentative="1">
+      <w:start w:val="1"/>
+      <w:numFmt w:val="bullet"/>
+      <w:lvlText w:val=""/>
+      <w:lvlJc w:val="left"/>
+      <w:pPr>
+        <w:ind w:left="2880" w:hanging="360"/>
+      </w:pPr>
+      <w:rPr>
+        <w:rFonts w:ascii="Symbol" w:hAnsi="Symbol" w:hint="default"/>
+      </w:rPr>
+    </w:lvl>
+    <w:lvl w:ilvl="4" w:tplc="040C0003" w:tentative="1">
+      <w:start w:val="1"/>
+      <w:numFmt w:val="bullet"/>
+      <w:lvlText w:val="o"/>
+      <w:lvlJc w:val="left"/>
+      <w:pPr>
+        <w:ind w:left="3600" w:hanging="360"/>
+      </w:pPr>
+      <w:rPr>
+        <w:rFonts w:ascii="Courier New" w:hAnsi="Courier New" w:cs="Courier New" w:hint="default"/>
+      </w:rPr>
+    </w:lvl>
+    <w:lvl w:ilvl="5" w:tplc="040C0005" w:tentative="1">
+      <w:start w:val="1"/>
+      <w:numFmt w:val="bullet"/>
+      <w:lvlText w:val=""/>
+      <w:lvlJc w:val="left"/>
+      <w:pPr>
+        <w:ind w:left="4320" w:hanging="360"/>
+      </w:pPr>
+      <w:rPr>
+        <w:rFonts w:ascii="Wingdings" w:hAnsi="Wingdings" w:hint="default"/>
+      </w:rPr>
+    </w:lvl>
+    <w:lvl w:ilvl="6" w:tplc="040C0001" w:tentative="1">
+      <w:start w:val="1"/>
+      <w:numFmt w:val="bullet"/>
+      <w:lvlText w:val=""/>
+      <w:lvlJc w:val="left"/>
+      <w:pPr>
+        <w:ind w:left="5040" w:hanging="360"/>
+      </w:pPr>
+      <w:rPr>
+        <w:rFonts w:ascii="Symbol" w:hAnsi="Symbol" w:hint="default"/>
+      </w:rPr>
+    </w:lvl>
+    <w:lvl w:ilvl="7" w:tplc="040C0003" w:tentative="1">
+      <w:start w:val="1"/>
+      <w:numFmt w:val="bullet"/>
+      <w:lvlText w:val="o"/>
+      <w:lvlJc w:val="left"/>
+      <w:pPr>
+        <w:ind w:left="5760" w:hanging="360"/>
+      </w:pPr>
+      <w:rPr>
+        <w:rFonts w:ascii="Courier New" w:hAnsi="Courier New" w:cs="Courier New" w:hint="default"/>
+      </w:rPr>
+    </w:lvl>
+    <w:lvl w:ilvl="8" w:tplc="040C0005" w:tentative="1">
+      <w:start w:val="1"/>
+      <w:numFmt w:val="bullet"/>
+      <w:lvlText w:val=""/>
+      <w:lvlJc w:val="left"/>
+      <w:pPr>
+        <w:ind w:left="6480" w:hanging="360"/>
+      </w:pPr>
+      <w:rPr>
+        <w:rFonts w:ascii="Wingdings" w:hAnsi="Wingdings" w:hint="default"/>
+      </w:rPr>
+    </w:lvl>
+  </w:abstractNum>
+  <w:abstractNum w:abstractNumId="39" w15:restartNumberingAfterBreak="0">
     <w:nsid w:val="762E1BCD"/>
     <w:multiLevelType w:val="hybridMultilevel"/>
     <w:tmpl w:val="9B2453BA"/>
@@ -9060,7 +9674,7 @@
       </w:rPr>
     </w:lvl>
   </w:abstractNum>
-  <w:abstractNum w:abstractNumId="38" w15:restartNumberingAfterBreak="0">
+  <w:abstractNum w:abstractNumId="40" w15:restartNumberingAfterBreak="0">
     <w:nsid w:val="77694447"/>
     <w:multiLevelType w:val="hybridMultilevel"/>
     <w:tmpl w:val="2D38418A"/>
@@ -9173,7 +9787,7 @@
       </w:rPr>
     </w:lvl>
   </w:abstractNum>
-  <w:abstractNum w:abstractNumId="39" w15:restartNumberingAfterBreak="0">
+  <w:abstractNum w:abstractNumId="41" w15:restartNumberingAfterBreak="0">
     <w:nsid w:val="77EB396A"/>
     <w:multiLevelType w:val="hybridMultilevel"/>
     <w:tmpl w:val="BA7A8612"/>
@@ -9286,7 +9900,7 @@
       </w:rPr>
     </w:lvl>
   </w:abstractNum>
-  <w:abstractNum w:abstractNumId="40" w15:restartNumberingAfterBreak="0">
+  <w:abstractNum w:abstractNumId="42" w15:restartNumberingAfterBreak="0">
     <w:nsid w:val="78151E68"/>
     <w:multiLevelType w:val="hybridMultilevel"/>
     <w:tmpl w:val="A3382E54"/>
@@ -9399,7 +10013,7 @@
       </w:rPr>
     </w:lvl>
   </w:abstractNum>
-  <w:abstractNum w:abstractNumId="41" w15:restartNumberingAfterBreak="0">
+  <w:abstractNum w:abstractNumId="43" w15:restartNumberingAfterBreak="0">
     <w:nsid w:val="7D88228B"/>
     <w:multiLevelType w:val="hybridMultilevel"/>
     <w:tmpl w:val="D35E43FE"/>
@@ -9558,7 +10172,7 @@
     <w:abstractNumId w:val="22"/>
   </w:num>
   <w:num w:numId="16" w16cid:durableId="448623001">
-    <w:abstractNumId w:val="36"/>
+    <w:abstractNumId w:val="37"/>
   </w:num>
   <w:num w:numId="17" w16cid:durableId="1848054188">
     <w:abstractNumId w:val="4"/>
@@ -9579,13 +10193,13 @@
     <w:abstractNumId w:val="26"/>
   </w:num>
   <w:num w:numId="23" w16cid:durableId="2058846160">
-    <w:abstractNumId w:val="39"/>
+    <w:abstractNumId w:val="41"/>
   </w:num>
   <w:num w:numId="24" w16cid:durableId="837961028">
-    <w:abstractNumId w:val="35"/>
+    <w:abstractNumId w:val="36"/>
   </w:num>
   <w:num w:numId="25" w16cid:durableId="810680470">
-    <w:abstractNumId w:val="38"/>
+    <w:abstractNumId w:val="40"/>
   </w:num>
   <w:num w:numId="26" w16cid:durableId="670449965">
     <w:abstractNumId w:val="5"/>
@@ -9609,10 +10223,10 @@
     <w:abstractNumId w:val="2"/>
   </w:num>
   <w:num w:numId="33" w16cid:durableId="969750711">
-    <w:abstractNumId w:val="40"/>
+    <w:abstractNumId w:val="42"/>
   </w:num>
   <w:num w:numId="34" w16cid:durableId="584606795">
-    <w:abstractNumId w:val="34"/>
+    <w:abstractNumId w:val="35"/>
   </w:num>
   <w:num w:numId="35" w16cid:durableId="688414831">
     <w:abstractNumId w:val="24"/>
@@ -9624,19 +10238,25 @@
     <w:abstractNumId w:val="23"/>
   </w:num>
   <w:num w:numId="38" w16cid:durableId="543294535">
-    <w:abstractNumId w:val="33"/>
+    <w:abstractNumId w:val="34"/>
   </w:num>
   <w:num w:numId="39" w16cid:durableId="476994264">
-    <w:abstractNumId w:val="41"/>
+    <w:abstractNumId w:val="43"/>
   </w:num>
   <w:num w:numId="40" w16cid:durableId="1939410571">
     <w:abstractNumId w:val="10"/>
   </w:num>
   <w:num w:numId="41" w16cid:durableId="1547060275">
-    <w:abstractNumId w:val="37"/>
+    <w:abstractNumId w:val="39"/>
   </w:num>
   <w:num w:numId="42" w16cid:durableId="314333846">
     <w:abstractNumId w:val="17"/>
+  </w:num>
+  <w:num w:numId="43" w16cid:durableId="1880628071">
+    <w:abstractNumId w:val="33"/>
+  </w:num>
+  <w:num w:numId="44" w16cid:durableId="203756958">
+    <w:abstractNumId w:val="38"/>
   </w:num>
 </w:numbering>
 </file>

--- a/L1 et L2 SV/S3_PA_SPEV300_physiologie cellulaire animale.docx
+++ b/L1 et L2 SV/S3_PA_SPEV300_physiologie cellulaire animale.docx
@@ -1216,14 +1216,7 @@
           <w:rFonts w:eastAsiaTheme="minorEastAsia"/>
           <w:color w:val="FF0000"/>
         </w:rPr>
-        <w:t>P</w:t>
-      </w:r>
-      <w:r>
-        <w:rPr>
-          <w:rFonts w:eastAsiaTheme="minorEastAsia"/>
-          <w:color w:val="FF0000"/>
-        </w:rPr>
-        <w:t xml:space="preserve">otentiel </w:t>
+        <w:t xml:space="preserve">Potentiel </w:t>
       </w:r>
       <w:r>
         <w:rPr>
@@ -1791,13 +1784,7 @@
                   <w:rPr>
                     <w:rFonts w:ascii="Cambria Math" w:eastAsiaTheme="minorEastAsia" w:hAnsi="Cambria Math"/>
                   </w:rPr>
-                  <m:t xml:space="preserve">R=8.314 </m:t>
-                </m:r>
-                <m:r>
-                  <w:rPr>
-                    <w:rFonts w:ascii="Cambria Math" w:eastAsiaTheme="minorEastAsia" w:hAnsi="Cambria Math"/>
-                  </w:rPr>
-                  <m:t>J.</m:t>
+                  <m:t>R=8.314 J.</m:t>
                 </m:r>
                 <m:sSup>
                   <m:sSupPr>
@@ -2072,31 +2059,7 @@
         <w:rPr>
           <w:rFonts w:eastAsiaTheme="minorEastAsia"/>
         </w:rPr>
-        <w:t>Si on ouvre un canal qui relie les deux compartiments</w:t>
-      </w:r>
-      <w:r>
-        <w:rPr>
-          <w:rFonts w:eastAsiaTheme="minorEastAsia"/>
-        </w:rPr>
-        <w:t xml:space="preserve">, </w:t>
-      </w:r>
-      <w:r>
-        <w:rPr>
-          <w:rFonts w:eastAsiaTheme="minorEastAsia"/>
-        </w:rPr>
-        <w:t>le potentiel se dissipe</w:t>
-      </w:r>
-      <w:r>
-        <w:rPr>
-          <w:rFonts w:eastAsiaTheme="minorEastAsia"/>
-        </w:rPr>
-        <w:t xml:space="preserve"> et l</w:t>
-      </w:r>
-      <w:r>
-        <w:rPr>
-          <w:rFonts w:eastAsiaTheme="minorEastAsia"/>
-        </w:rPr>
-        <w:t xml:space="preserve">e système tend vers l’équilibre : </w:t>
+        <w:t xml:space="preserve">Si on ouvre un canal qui relie les deux compartiments, le potentiel se dissipe et le système tend vers l’équilibre : </w:t>
       </w:r>
       <m:oMath>
         <m:sSub>
@@ -2299,13 +2262,7 @@
         <w:rPr>
           <w:rFonts w:eastAsiaTheme="minorEastAsia"/>
         </w:rPr>
-        <w:t>.</w:t>
-      </w:r>
-      <w:r>
-        <w:rPr>
-          <w:rFonts w:eastAsiaTheme="minorEastAsia"/>
-        </w:rPr>
-        <w:t xml:space="preserve"> </w:t>
+        <w:t xml:space="preserve">. </w:t>
       </w:r>
       <m:oMath>
         <m:sSub>
@@ -2385,13 +2342,7 @@
         <w:rPr>
           <w:rFonts w:eastAsiaTheme="minorEastAsia"/>
         </w:rPr>
-        <w:t xml:space="preserve"> est donc la différence de potentiel </w:t>
-      </w:r>
-      <w:r>
-        <w:rPr>
-          <w:rFonts w:eastAsiaTheme="minorEastAsia"/>
-        </w:rPr>
-        <w:t>électrique entre les deux compartiment.</w:t>
+        <w:t xml:space="preserve"> est donc la différence de potentiel électrique entre les deux compartiment.</w:t>
       </w:r>
     </w:p>
     <w:p>
@@ -2534,13 +2485,26 @@
         <w:rPr>
           <w:rStyle w:val="Accentuation"/>
         </w:rPr>
-        <w:t>FEM</w:t>
+        <w:t>Force électromotrice (FEM</w:t>
       </w:r>
       <w:r>
         <w:rPr>
           <w:rFonts w:eastAsiaTheme="minorEastAsia"/>
         </w:rPr>
-        <w:t xml:space="preserve"> valeur de la charge dissymétrique entre les deux milieux soient égaux.</w:t>
+        <w:t xml:space="preserve"> ou potentiel) valeur de la charge dissymétrique entre les deux milieux.</w:t>
+      </w:r>
+    </w:p>
+    <w:p>
+      <w:pPr>
+        <w:rPr>
+          <w:rFonts w:eastAsiaTheme="minorEastAsia"/>
+        </w:rPr>
+      </w:pPr>
+      <w:r>
+        <w:rPr>
+          <w:rFonts w:eastAsiaTheme="minorEastAsia"/>
+        </w:rPr>
+        <w:t>Rmq : pour se rappeler du sens, du milieu avec le plus grand potentiel vers le plus faible. Il faut penser à prendre le sens opposé lorsque c’est un anion (ion -).</w:t>
       </w:r>
     </w:p>
     <w:p>
@@ -2576,13 +2540,7 @@
         <w:rPr>
           <w:rFonts w:eastAsiaTheme="minorEastAsia"/>
         </w:rPr>
-        <w:t>Données :</w:t>
-      </w:r>
-      <w:r>
-        <w:rPr>
-          <w:rFonts w:eastAsiaTheme="minorEastAsia"/>
-        </w:rPr>
-        <w:t xml:space="preserve"> </w:t>
+        <w:t xml:space="preserve">Données : </w:t>
       </w:r>
     </w:p>
     <w:p>
@@ -2680,25 +2638,7 @@
         <w:rPr>
           <w:rFonts w:eastAsiaTheme="minorEastAsia"/>
         </w:rPr>
-        <w:t xml:space="preserve"> </w:t>
-      </w:r>
-      <w:r>
-        <w:rPr>
-          <w:rFonts w:eastAsiaTheme="minorEastAsia"/>
-        </w:rPr>
-        <w:t xml:space="preserve">a </w:t>
-      </w:r>
-      <w:r>
-        <w:rPr>
-          <w:rFonts w:eastAsiaTheme="minorEastAsia"/>
-        </w:rPr>
-        <w:t xml:space="preserve">et </w:t>
-      </w:r>
-      <w:r>
-        <w:rPr>
-          <w:rFonts w:eastAsiaTheme="minorEastAsia"/>
-        </w:rPr>
-        <w:t xml:space="preserve"> </w:t>
+        <w:t xml:space="preserve"> a et  </w:t>
       </w:r>
       <m:oMath>
         <m:sSub>
@@ -2858,37 +2798,7 @@
           <w:rPr>
             <w:rFonts w:ascii="Cambria Math" w:eastAsiaTheme="minorEastAsia" w:hAnsi="Cambria Math"/>
           </w:rPr>
-          <m:t>fem=</m:t>
-        </m:r>
-        <m:r>
-          <w:rPr>
-            <w:rFonts w:ascii="Cambria Math" w:eastAsiaTheme="minorEastAsia" w:hAnsi="Cambria Math"/>
-          </w:rPr>
-          <m:t>-70</m:t>
-        </m:r>
-        <m:r>
-          <w:rPr>
-            <w:rFonts w:ascii="Cambria Math" w:eastAsiaTheme="minorEastAsia" w:hAnsi="Cambria Math"/>
-          </w:rPr>
-          <m:t>+58</m:t>
-        </m:r>
-        <m:r>
-          <w:rPr>
-            <w:rFonts w:ascii="Cambria Math" w:eastAsiaTheme="minorEastAsia" w:hAnsi="Cambria Math"/>
-          </w:rPr>
-          <m:t>=</m:t>
-        </m:r>
-        <m:r>
-          <w:rPr>
-            <w:rFonts w:ascii="Cambria Math" w:eastAsiaTheme="minorEastAsia" w:hAnsi="Cambria Math"/>
-          </w:rPr>
-          <m:t>-</m:t>
-        </m:r>
-        <m:r>
-          <w:rPr>
-            <w:rFonts w:ascii="Cambria Math" w:eastAsiaTheme="minorEastAsia" w:hAnsi="Cambria Math"/>
-          </w:rPr>
-          <m:t>12 mV</m:t>
+          <m:t>fem=-70+58=-12 mV</m:t>
         </m:r>
       </m:oMath>
       <w:r>
@@ -2915,13 +2825,7 @@
           <w:rPr>
             <w:rFonts w:ascii="Cambria Math" w:eastAsiaTheme="minorEastAsia" w:hAnsi="Cambria Math"/>
           </w:rPr>
-          <m:t>fem</m:t>
-        </m:r>
-        <m:r>
-          <w:rPr>
-            <w:rFonts w:ascii="Cambria Math" w:eastAsiaTheme="minorEastAsia" w:hAnsi="Cambria Math"/>
-          </w:rPr>
-          <m:t>&lt;0</m:t>
+          <m:t>fem&lt;0</m:t>
         </m:r>
       </m:oMath>
       <w:r>
@@ -2929,6 +2833,19 @@
           <w:rFonts w:eastAsiaTheme="minorEastAsia"/>
         </w:rPr>
         <w:t>, le milieu intra cellulaire est chargé négativement pour l’ion alors le flux est sortant pour équilibrer les charges.</w:t>
+      </w:r>
+    </w:p>
+    <w:p>
+      <w:pPr>
+        <w:rPr>
+          <w:iCs/>
+        </w:rPr>
+      </w:pPr>
+      <w:r>
+        <w:rPr>
+          <w:iCs/>
+        </w:rPr>
+        <w:t xml:space="preserve">Pile les électrons vont du cathode (+) à l’anode (-). La représentation en circuit électrique le flux de charge. Pour Na+ qui entre la borne +  </w:t>
       </w:r>
     </w:p>
     <w:p>
@@ -3241,6 +3158,131 @@
     </w:p>
     <w:p>
       <w:pPr>
+        <w:rPr>
+          <w:rFonts w:eastAsiaTheme="minorEastAsia"/>
+        </w:rPr>
+      </w:pPr>
+      <w:r>
+        <w:lastRenderedPageBreak/>
+        <w:t>Loi d’Ohm</w:t>
+      </w:r>
+    </w:p>
+    <w:tbl>
+      <w:tblPr>
+        <w:tblStyle w:val="Grilledetableauclaire"/>
+        <w:tblW w:w="0" w:type="auto"/>
+        <w:tblLook w:val="0400" w:firstRow="0" w:lastRow="0" w:firstColumn="0" w:lastColumn="0" w:noHBand="0" w:noVBand="1"/>
+      </w:tblPr>
+      <w:tblGrid>
+        <w:gridCol w:w="3667"/>
+        <w:gridCol w:w="3668"/>
+      </w:tblGrid>
+      <w:tr>
+        <w:trPr>
+          <w:trHeight w:val="70"/>
+        </w:trPr>
+        <w:tc>
+          <w:tcPr>
+            <w:tcW w:w="3667" w:type="dxa"/>
+          </w:tcPr>
+          <w:p>
+            <w:pPr>
+              <w:rPr>
+                <w:rFonts w:eastAsiaTheme="minorEastAsia"/>
+              </w:rPr>
+            </w:pPr>
+            <m:oMathPara>
+              <m:oMath>
+                <m:r>
+                  <w:rPr>
+                    <w:rFonts w:ascii="Cambria Math" w:hAnsi="Cambria Math"/>
+                  </w:rPr>
+                  <m:t>U=R×I</m:t>
+                </m:r>
+              </m:oMath>
+            </m:oMathPara>
+          </w:p>
+        </w:tc>
+        <w:tc>
+          <w:tcPr>
+            <w:tcW w:w="3668" w:type="dxa"/>
+          </w:tcPr>
+          <w:p>
+            <w:pPr>
+              <w:rPr>
+                <w:rFonts w:eastAsiaTheme="minorEastAsia"/>
+                <w:b/>
+              </w:rPr>
+            </w:pPr>
+            <w:r>
+              <w:rPr>
+                <w:rFonts w:eastAsiaTheme="minorEastAsia"/>
+              </w:rPr>
+              <w:t xml:space="preserve"> </w:t>
+            </w:r>
+            <m:oMath>
+              <m:r>
+                <w:rPr>
+                  <w:rFonts w:ascii="Cambria Math" w:hAnsi="Cambria Math"/>
+                </w:rPr>
+                <m:t>I</m:t>
+              </m:r>
+            </m:oMath>
+            <w:r>
+              <w:rPr>
+                <w:rFonts w:eastAsiaTheme="minorEastAsia"/>
+              </w:rPr>
+              <w:t xml:space="preserve"> intensité en A.</w:t>
+            </w:r>
+          </w:p>
+          <w:p>
+            <w:pPr>
+              <w:rPr>
+                <w:rFonts w:eastAsiaTheme="minorEastAsia"/>
+                <w:b/>
+              </w:rPr>
+            </w:pPr>
+            <m:oMath>
+              <m:r>
+                <w:rPr>
+                  <w:rFonts w:ascii="Cambria Math" w:eastAsiaTheme="minorEastAsia" w:hAnsi="Cambria Math"/>
+                </w:rPr>
+                <m:t>U</m:t>
+              </m:r>
+            </m:oMath>
+            <w:r>
+              <w:rPr>
+                <w:rFonts w:eastAsiaTheme="minorEastAsia"/>
+              </w:rPr>
+              <w:t xml:space="preserve"> charge du courant en sortie en V.</w:t>
+            </w:r>
+          </w:p>
+          <w:p>
+            <w:pPr>
+              <w:rPr>
+                <w:rFonts w:eastAsiaTheme="minorEastAsia"/>
+              </w:rPr>
+            </w:pPr>
+            <m:oMath>
+              <m:r>
+                <w:rPr>
+                  <w:rFonts w:ascii="Cambria Math" w:eastAsiaTheme="minorEastAsia" w:hAnsi="Cambria Math"/>
+                </w:rPr>
+                <m:t>R</m:t>
+              </m:r>
+            </m:oMath>
+            <w:r>
+              <w:rPr>
+                <w:rFonts w:eastAsiaTheme="minorEastAsia"/>
+              </w:rPr>
+              <w:t xml:space="preserve"> résistance</w:t>
+            </w:r>
+          </w:p>
+        </w:tc>
+      </w:tr>
+    </w:tbl>
+    <w:p>
+      <w:pPr>
         <w:pStyle w:val="Titre2"/>
       </w:pPr>
       <w:r>
@@ -3261,7 +3303,6 @@
         </w:numPr>
       </w:pPr>
       <w:r>
-        <w:lastRenderedPageBreak/>
         <w:t>Infranchissable c’est notamment le cas pour les molécules trop volumineuses.</w:t>
       </w:r>
     </w:p>
@@ -3776,7 +3817,11 @@
         <w:t>+</w:t>
       </w:r>
       <w:r>
-        <w:t>. Elles servent notamment à maintenir une différence de gradient de concentration et chimique avec le milieu extracellulaire. Elles consomment 40% de l’ATP produit par la cellule.</w:t>
+        <w:t xml:space="preserve">. Elles servent notamment à maintenir une différence de </w:t>
+      </w:r>
+      <w:r>
+        <w:lastRenderedPageBreak/>
+        <w:t>gradient de concentration et chimique avec le milieu extracellulaire. Elles consomment 40% de l’ATP produit par la cellule.</w:t>
       </w:r>
     </w:p>
     <w:p>
@@ -3884,7 +3929,6 @@
     </w:p>
     <w:p>
       <w:r>
-        <w:lastRenderedPageBreak/>
         <w:t>La dissymétrie entre les deux milieux est générée par des transporteurs actifs.</w:t>
       </w:r>
     </w:p>
@@ -4408,18 +4452,7 @@
         </w:numPr>
       </w:pPr>
       <w:r>
-        <w:t>En faisceau qui est une unique cellule avec plusieurs noyaux. Elle est issue de la f</w:t>
-      </w:r>
-      <w:r>
-        <w:tab/>
-      </w:r>
-      <w:proofErr w:type="spellStart"/>
-      <w:r>
-        <w:t>usion</w:t>
-      </w:r>
-      <w:proofErr w:type="spellEnd"/>
-      <w:r>
-        <w:t xml:space="preserve"> de plusieurs cellules.</w:t>
+        <w:t>En faisceau qui est une unique cellule avec plusieurs noyaux. Elle est issue de la fusion de plusieurs cellules.</w:t>
       </w:r>
     </w:p>
     <w:p>
@@ -4455,7 +4488,7 @@
         </w:numPr>
       </w:pPr>
       <w:r>
-        <w:t>minces formée de deux brins d’actines et d’un brin de protéines régulatrices semblable à une tresse.</w:t>
+        <w:t>minces formée de deux brins d’actines et d’un brin de protéines régulatrices en forme de tresse.</w:t>
       </w:r>
     </w:p>
     <w:p>
@@ -4513,6 +4546,7 @@
         <w:pStyle w:val="Titre3"/>
       </w:pPr>
       <w:r>
+        <w:lastRenderedPageBreak/>
         <w:t>L’unité de base motrice : le sarcomère</w:t>
       </w:r>
     </w:p>
@@ -4550,7 +4584,6 @@
         <w:rPr>
           <w:noProof/>
         </w:rPr>
-        <w:lastRenderedPageBreak/>
         <w:drawing>
           <wp:inline distT="0" distB="0" distL="0" distR="0">
             <wp:extent cx="4664075" cy="3785235"/>
@@ -4622,7 +4655,10 @@
         </w:numPr>
       </w:pPr>
       <w:r>
-        <w:t>Myosines composés de l’assemblage de deux chaines protéiques terminées par une tête enroulée l’une autour de l’autre. Ils sont reliés à chaque extrémité à une lignes Z par une protéine élastique appelée titine. Elle confère au muscle une certaine élasticité. Elle s’apparente à un ressort. </w:t>
+        <w:t xml:space="preserve">Myosines composés de l’assemblage de deux chaines protéiques terminées par une tête enroulée l’une autour de l’autre. Ils sont reliés à chaque extrémité à une lignes Z par une protéine élastique </w:t>
+      </w:r>
+      <w:r>
+        <w:t>appelée titine. Elle confère au muscle une certaine élasticité. Elle s’apparente à un ressort.</w:t>
       </w:r>
     </w:p>
     <w:p>
@@ -4634,7 +4670,7 @@
         </w:numPr>
       </w:pPr>
       <w:r>
-        <w:t>Actines formés par deux chaines de tropomyosines qui entourent à intervalle régulier le complexe de troponine.</w:t>
+        <w:t>Deux filaments d’actine en torsade enroulé par un filament de tropomyosine.</w:t>
       </w:r>
     </w:p>
     <w:p>
@@ -4726,7 +4762,32 @@
     </w:p>
     <w:p>
       <w:r>
-        <w:t>La propagation du PA jusqu’au réticulum sarcoplasmique se fait par des canaux  </w:t>
+        <w:t xml:space="preserve">La propagation du PA de l’axone jusqu’au réticulum sarcoplasmique se fait par des canaux calciques. </w:t>
+      </w:r>
+    </w:p>
+    <w:p>
+      <w:r>
+        <w:rPr>
+          <w:u w:val="single"/>
+        </w:rPr>
+        <w:t>Rmq :</w:t>
+      </w:r>
+      <w:r>
+        <w:t xml:space="preserve"> Une fois arrivé au réticulum sarcoplasmique, il y a également libération de Ca</w:t>
+      </w:r>
+      <w:r>
+        <w:rPr>
+          <w:vertAlign w:val="superscript"/>
+        </w:rPr>
+        <w:t>2+</w:t>
+      </w:r>
+      <w:r>
+        <w:t>.</w:t>
+      </w:r>
+    </w:p>
+    <w:p>
+      <w:r>
+        <w:t>Recrutement nombre d’axones activés.</w:t>
       </w:r>
     </w:p>
     <w:p>
@@ -4734,6 +4795,7 @@
         <w:pStyle w:val="Titre2"/>
       </w:pPr>
       <w:r>
+        <w:lastRenderedPageBreak/>
         <w:t>La contraction musculaire</w:t>
       </w:r>
     </w:p>
@@ -4776,7 +4838,6 @@
         </w:numPr>
       </w:pPr>
       <w:r>
-        <w:lastRenderedPageBreak/>
         <w:t>Lorsque les myofilaments sont actifs c’est-à-dire que les sites de fixation de tropomyosine ne sont pas recouverts par le filament de protéines régulatrice, les têtes de myosine se fixent sur les tropomyosine.</w:t>
       </w:r>
     </w:p>
@@ -4818,7 +4879,12 @@
     </w:p>
     <w:p>
       <w:r>
-        <w:t>Au repos, le site actif des tropomyosines est protégé par le filament de protéines régulatrices. Pour rendre le rendre accessible, il faut que des Ca</w:t>
+        <w:t>Au repos, le site de liaison des myosines sur l’actine n’est pas accessible. Il est bloqué par le filament de tropomyosine.</w:t>
+      </w:r>
+    </w:p>
+    <w:p>
+      <w:r>
+        <w:t>Pour rendre le rendre accessible, il faut que des Ca</w:t>
       </w:r>
       <w:r>
         <w:rPr>
@@ -4827,7 +4893,12 @@
         <w:t>2+</w:t>
       </w:r>
       <w:r>
-        <w:t xml:space="preserve"> aillent se lier sur des sites du filament de protéines régulatrices, appelé des troponines. Lorsque cela a lieu, le filament change de conformation et rend disponible les tropomyosines aux tête de myosine.</w:t>
+        <w:t xml:space="preserve"> aillent se lier sur les sites de protéines régulatrice situées sur le filament de tropomyosine appelé troponine. </w:t>
+      </w:r>
+    </w:p>
+    <w:p>
+      <w:r>
+        <w:t>Le filament de tropomyosine change alors de conformation et rend disponible l’actine au têtes de myosine.</w:t>
       </w:r>
     </w:p>
     <w:p>
@@ -4889,10 +4960,7 @@
     </w:p>
     <w:p>
       <w:r>
-        <w:t xml:space="preserve">La contraction musculaire est provoquée par la libération d’acétylcholine (un neurotransmetteur) par des neurones moteur. En se fixant aux récepteurs membranaire de la fibre musculaire, elle génère un potentiel d’action qui se propage dans le cytosol par des tubules transverses jusqu’au </w:t>
-      </w:r>
-      <w:r>
-        <w:t>réticulum sarcoplasmique. Le potentiel déclenche l’activation de canaux tension-dépendant qui libèrent des ions Ca</w:t>
+        <w:t>La contraction musculaire est provoquée par la libération d’acétylcholine (un neurotransmetteur) par des neurones moteur. En se fixant aux récepteurs membranaire de la fibre musculaire, elle génère un potentiel d’action qui se propage dans le cytosol par des tubules transverses (appelés aussi tubules T) jusqu’au réticulum sarcoplasmique. Le potentiel déclenche l’activation de canaux tension-dépendant qui libèrent des ions Ca</w:t>
       </w:r>
       <w:r>
         <w:rPr>
@@ -4996,6 +5064,7 @@
     </w:p>
     <w:p>
       <w:r>
+        <w:lastRenderedPageBreak/>
         <w:t>En fonction de l’intensité de la contraction musculaire à fournir, notre système nerveux agit sur le nombre d’unités motrices activées au cours d’un processus appelé recrutement.</w:t>
       </w:r>
     </w:p>
@@ -5045,7 +5114,7 @@
         <w:t xml:space="preserve">Tension active (opposition passive) </w:t>
       </w:r>
       <w:r>
-        <w:t>tension exercer sur le muscle lorsqu’il est au repos (en contraction).</w:t>
+        <w:t>tension exercée sur le muscle lorsqu’il est au repos (en contraction).</w:t>
       </w:r>
     </w:p>
     <w:p>
@@ -5058,7 +5127,6 @@
         <w:pStyle w:val="Titre2"/>
       </w:pPr>
       <w:r>
-        <w:lastRenderedPageBreak/>
         <w:t>Les muscles lisses </w:t>
       </w:r>
     </w:p>
@@ -5092,6 +5160,14 @@
       </w:r>
     </w:p>
     <w:p>
+      <w:pPr>
+        <w:pStyle w:val="Titre2"/>
+      </w:pPr>
+      <w:r>
+        <w:t>Calculs et caractéristiques musculaires</w:t>
+      </w:r>
+    </w:p>
+    <w:p>
       <w:r>
         <w:rPr>
           <w:rStyle w:val="Accentuation"/>
@@ -5118,45 +5194,86 @@
         <w:rPr>
           <w:rStyle w:val="Accentuation"/>
         </w:rPr>
-        <w:t>Force active</w:t>
-      </w:r>
-      <w:r>
-        <w:t xml:space="preserve"> en fonction de sa longueur d’étirement</w:t>
-      </w:r>
-    </w:p>
-    <w:p>
-      <w:r>
+        <w:t>Supraliminaire (opposition à infraliminaire</w:t>
+      </w:r>
+      <w:r>
+        <w:t xml:space="preserve"> qui est supérieur à la valeur seuil.</w:t>
+      </w:r>
+    </w:p>
+    <w:p>
+      <w:r>
+        <w:t>Force en fonction de sa longueur d’étirement :</w:t>
+      </w:r>
+    </w:p>
+    <w:p>
+      <w:pPr>
+        <w:pStyle w:val="Paragraphedeliste"/>
+        <w:numPr>
+          <w:ilvl w:val="0"/>
+          <w:numId w:val="45"/>
+        </w:numPr>
+      </w:pPr>
+      <w:r>
+        <w:t>Active (contraction musculaire).</w:t>
+      </w:r>
+    </w:p>
+    <w:p>
+      <w:pPr>
+        <w:pStyle w:val="Paragraphedeliste"/>
+        <w:numPr>
+          <w:ilvl w:val="0"/>
+          <w:numId w:val="45"/>
+        </w:numPr>
+      </w:pPr>
+      <w:r>
+        <w:t>Passive (sans contraction).</w:t>
+      </w:r>
+    </w:p>
+    <w:p>
+      <w:pPr>
+        <w:pStyle w:val="Paragraphedeliste"/>
+        <w:numPr>
+          <w:ilvl w:val="0"/>
+          <w:numId w:val="45"/>
+        </w:numPr>
+      </w:pPr>
+      <w:r>
+        <w:t>Totale = active + passive</w:t>
+      </w:r>
+    </w:p>
+    <w:p>
+      <w:pPr>
         <w:rPr>
-          <w:rStyle w:val="Accentuation"/>
+          <w:vertAlign w:val="superscript"/>
         </w:rPr>
-        <w:t>Force passive</w:t>
-      </w:r>
-      <w:r>
-        <w:t xml:space="preserve"> en fonction de sa longueur d’étirement</w:t>
-      </w:r>
-    </w:p>
-    <w:p>
+      </w:pPr>
+      <w:r>
+        <w:t>Puissance en Watt = g.m.s</w:t>
+      </w:r>
       <w:r>
         <w:rPr>
-          <w:rStyle w:val="Accentuation"/>
+          <w:vertAlign w:val="superscript"/>
         </w:rPr>
-        <w:t>Force totale</w:t>
-      </w:r>
-      <w:r>
-        <w:t xml:space="preserve"> du muscle en fonction de sa longueur d’étirement</w:t>
+        <w:t>-1</w:t>
       </w:r>
     </w:p>
     <w:p>
       <w:r>
         <w:rPr>
-          <w:rStyle w:val="Accentuation"/>
+          <w:color w:val="FF0000"/>
         </w:rPr>
-        <w:t>Supraliminaire</w:t>
-      </w:r>
-      <w:r>
-        <w:t xml:space="preserve"> qui est supérieur à la valeur seuil.</w:t>
-      </w:r>
-    </w:p>
+        <w:t>Tétanos imparfait</w:t>
+      </w:r>
+      <w:r>
+        <w:t xml:space="preserve"> contraction musculaire avant que la précédente ne soit totalement achevée.</w:t>
+      </w:r>
+    </w:p>
+    <w:p>
+      <w:r>
+        <w:t>1 Newton = 100g</w:t>
+      </w:r>
+    </w:p>
+    <w:p/>
     <w:sectPr>
       <w:footerReference w:type="default" r:id="rId13"/>
       <w:pgSz w:w="16838" w:h="11906" w:orient="landscape"/>
@@ -5278,7 +5395,7 @@
         <v:path o:extrusionok="f" gradientshapeok="t" o:connecttype="rect"/>
         <o:lock v:ext="edit" aspectratio="t"/>
       </v:shapetype>
-      <v:shape id="_x0000_i1085" type="#_x0000_t75" style="width:50.25pt;height:21.75pt;visibility:visible;mso-wrap-style:square" o:bullet="t">
+      <v:shape id="_x0000_i1038" type="#_x0000_t75" style="width:50.25pt;height:21.75pt;visibility:visible;mso-wrap-style:square" o:bullet="t">
         <v:imagedata r:id="rId1" o:title=""/>
       </v:shape>
     </w:pict>
@@ -6392,17 +6509,17 @@
   <w:abstractNum w:abstractNumId="10" w15:restartNumberingAfterBreak="0">
     <w:nsid w:val="142D2D34"/>
     <w:multiLevelType w:val="hybridMultilevel"/>
-    <w:tmpl w:val="C5A49D8A"/>
-    <w:lvl w:ilvl="0" w:tplc="040C0003">
-      <w:start w:val="1"/>
-      <w:numFmt w:val="bullet"/>
-      <w:lvlText w:val="o"/>
+    <w:tmpl w:val="B2D40328"/>
+    <w:lvl w:ilvl="0" w:tplc="040C000F">
+      <w:start w:val="1"/>
+      <w:numFmt w:val="decimal"/>
+      <w:lvlText w:val="%1."/>
       <w:lvlJc w:val="left"/>
       <w:pPr>
         <w:ind w:left="720" w:hanging="360"/>
       </w:pPr>
       <w:rPr>
-        <w:rFonts w:ascii="Courier New" w:hAnsi="Courier New" w:cs="Courier New" w:hint="default"/>
+        <w:rFonts w:hint="default"/>
       </w:rPr>
     </w:lvl>
     <w:lvl w:ilvl="1" w:tplc="040C0003" w:tentative="1">
@@ -8712,6 +8829,119 @@
     </w:lvl>
   </w:abstractNum>
   <w:abstractNum w:abstractNumId="31" w15:restartNumberingAfterBreak="0">
+    <w:nsid w:val="664F2C54"/>
+    <w:multiLevelType w:val="hybridMultilevel"/>
+    <w:tmpl w:val="83BE6DB0"/>
+    <w:lvl w:ilvl="0" w:tplc="040C0001">
+      <w:start w:val="1"/>
+      <w:numFmt w:val="bullet"/>
+      <w:lvlText w:val=""/>
+      <w:lvlJc w:val="left"/>
+      <w:pPr>
+        <w:ind w:left="720" w:hanging="360"/>
+      </w:pPr>
+      <w:rPr>
+        <w:rFonts w:ascii="Symbol" w:hAnsi="Symbol" w:hint="default"/>
+      </w:rPr>
+    </w:lvl>
+    <w:lvl w:ilvl="1" w:tplc="040C0003" w:tentative="1">
+      <w:start w:val="1"/>
+      <w:numFmt w:val="bullet"/>
+      <w:lvlText w:val="o"/>
+      <w:lvlJc w:val="left"/>
+      <w:pPr>
+        <w:ind w:left="1440" w:hanging="360"/>
+      </w:pPr>
+      <w:rPr>
+        <w:rFonts w:ascii="Courier New" w:hAnsi="Courier New" w:cs="Courier New" w:hint="default"/>
+      </w:rPr>
+    </w:lvl>
+    <w:lvl w:ilvl="2" w:tplc="040C0005" w:tentative="1">
+      <w:start w:val="1"/>
+      <w:numFmt w:val="bullet"/>
+      <w:lvlText w:val=""/>
+      <w:lvlJc w:val="left"/>
+      <w:pPr>
+        <w:ind w:left="2160" w:hanging="360"/>
+      </w:pPr>
+      <w:rPr>
+        <w:rFonts w:ascii="Wingdings" w:hAnsi="Wingdings" w:hint="default"/>
+      </w:rPr>
+    </w:lvl>
+    <w:lvl w:ilvl="3" w:tplc="040C0001" w:tentative="1">
+      <w:start w:val="1"/>
+      <w:numFmt w:val="bullet"/>
+      <w:lvlText w:val=""/>
+      <w:lvlJc w:val="left"/>
+      <w:pPr>
+        <w:ind w:left="2880" w:hanging="360"/>
+      </w:pPr>
+      <w:rPr>
+        <w:rFonts w:ascii="Symbol" w:hAnsi="Symbol" w:hint="default"/>
+      </w:rPr>
+    </w:lvl>
+    <w:lvl w:ilvl="4" w:tplc="040C0003" w:tentative="1">
+      <w:start w:val="1"/>
+      <w:numFmt w:val="bullet"/>
+      <w:lvlText w:val="o"/>
+      <w:lvlJc w:val="left"/>
+      <w:pPr>
+        <w:ind w:left="3600" w:hanging="360"/>
+      </w:pPr>
+      <w:rPr>
+        <w:rFonts w:ascii="Courier New" w:hAnsi="Courier New" w:cs="Courier New" w:hint="default"/>
+      </w:rPr>
+    </w:lvl>
+    <w:lvl w:ilvl="5" w:tplc="040C0005" w:tentative="1">
+      <w:start w:val="1"/>
+      <w:numFmt w:val="bullet"/>
+      <w:lvlText w:val=""/>
+      <w:lvlJc w:val="left"/>
+      <w:pPr>
+        <w:ind w:left="4320" w:hanging="360"/>
+      </w:pPr>
+      <w:rPr>
+        <w:rFonts w:ascii="Wingdings" w:hAnsi="Wingdings" w:hint="default"/>
+      </w:rPr>
+    </w:lvl>
+    <w:lvl w:ilvl="6" w:tplc="040C0001" w:tentative="1">
+      <w:start w:val="1"/>
+      <w:numFmt w:val="bullet"/>
+      <w:lvlText w:val=""/>
+      <w:lvlJc w:val="left"/>
+      <w:pPr>
+        <w:ind w:left="5040" w:hanging="360"/>
+      </w:pPr>
+      <w:rPr>
+        <w:rFonts w:ascii="Symbol" w:hAnsi="Symbol" w:hint="default"/>
+      </w:rPr>
+    </w:lvl>
+    <w:lvl w:ilvl="7" w:tplc="040C0003" w:tentative="1">
+      <w:start w:val="1"/>
+      <w:numFmt w:val="bullet"/>
+      <w:lvlText w:val="o"/>
+      <w:lvlJc w:val="left"/>
+      <w:pPr>
+        <w:ind w:left="5760" w:hanging="360"/>
+      </w:pPr>
+      <w:rPr>
+        <w:rFonts w:ascii="Courier New" w:hAnsi="Courier New" w:cs="Courier New" w:hint="default"/>
+      </w:rPr>
+    </w:lvl>
+    <w:lvl w:ilvl="8" w:tplc="040C0005" w:tentative="1">
+      <w:start w:val="1"/>
+      <w:numFmt w:val="bullet"/>
+      <w:lvlText w:val=""/>
+      <w:lvlJc w:val="left"/>
+      <w:pPr>
+        <w:ind w:left="6480" w:hanging="360"/>
+      </w:pPr>
+      <w:rPr>
+        <w:rFonts w:ascii="Wingdings" w:hAnsi="Wingdings" w:hint="default"/>
+      </w:rPr>
+    </w:lvl>
+  </w:abstractNum>
+  <w:abstractNum w:abstractNumId="32" w15:restartNumberingAfterBreak="0">
     <w:nsid w:val="670E4A9B"/>
     <w:multiLevelType w:val="hybridMultilevel"/>
     <w:tmpl w:val="DE18E678"/>
@@ -8797,7 +9027,7 @@
       </w:pPr>
     </w:lvl>
   </w:abstractNum>
-  <w:abstractNum w:abstractNumId="32" w15:restartNumberingAfterBreak="0">
+  <w:abstractNum w:abstractNumId="33" w15:restartNumberingAfterBreak="0">
     <w:nsid w:val="68277888"/>
     <w:multiLevelType w:val="hybridMultilevel"/>
     <w:tmpl w:val="ADD2EBC2"/>
@@ -8910,7 +9140,7 @@
       </w:rPr>
     </w:lvl>
   </w:abstractNum>
-  <w:abstractNum w:abstractNumId="33" w15:restartNumberingAfterBreak="0">
+  <w:abstractNum w:abstractNumId="34" w15:restartNumberingAfterBreak="0">
     <w:nsid w:val="6D300FB5"/>
     <w:multiLevelType w:val="hybridMultilevel"/>
     <w:tmpl w:val="7974B456"/>
@@ -8996,7 +9226,7 @@
       </w:pPr>
     </w:lvl>
   </w:abstractNum>
-  <w:abstractNum w:abstractNumId="34" w15:restartNumberingAfterBreak="0">
+  <w:abstractNum w:abstractNumId="35" w15:restartNumberingAfterBreak="0">
     <w:nsid w:val="700C5A8C"/>
     <w:multiLevelType w:val="hybridMultilevel"/>
     <w:tmpl w:val="D730FB72"/>
@@ -9109,7 +9339,7 @@
       </w:rPr>
     </w:lvl>
   </w:abstractNum>
-  <w:abstractNum w:abstractNumId="35" w15:restartNumberingAfterBreak="0">
+  <w:abstractNum w:abstractNumId="36" w15:restartNumberingAfterBreak="0">
     <w:nsid w:val="70276996"/>
     <w:multiLevelType w:val="hybridMultilevel"/>
     <w:tmpl w:val="D948243E"/>
@@ -9222,7 +9452,7 @@
       </w:rPr>
     </w:lvl>
   </w:abstractNum>
-  <w:abstractNum w:abstractNumId="36" w15:restartNumberingAfterBreak="0">
+  <w:abstractNum w:abstractNumId="37" w15:restartNumberingAfterBreak="0">
     <w:nsid w:val="73BA79B7"/>
     <w:multiLevelType w:val="hybridMultilevel"/>
     <w:tmpl w:val="D266448A"/>
@@ -9335,7 +9565,7 @@
       </w:rPr>
     </w:lvl>
   </w:abstractNum>
-  <w:abstractNum w:abstractNumId="37" w15:restartNumberingAfterBreak="0">
+  <w:abstractNum w:abstractNumId="38" w15:restartNumberingAfterBreak="0">
     <w:nsid w:val="73CB0A8A"/>
     <w:multiLevelType w:val="hybridMultilevel"/>
     <w:tmpl w:val="12C8C46E"/>
@@ -9448,7 +9678,7 @@
       </w:rPr>
     </w:lvl>
   </w:abstractNum>
-  <w:abstractNum w:abstractNumId="38" w15:restartNumberingAfterBreak="0">
+  <w:abstractNum w:abstractNumId="39" w15:restartNumberingAfterBreak="0">
     <w:nsid w:val="749961E0"/>
     <w:multiLevelType w:val="hybridMultilevel"/>
     <w:tmpl w:val="4DBA5DE8"/>
@@ -9561,7 +9791,7 @@
       </w:rPr>
     </w:lvl>
   </w:abstractNum>
-  <w:abstractNum w:abstractNumId="39" w15:restartNumberingAfterBreak="0">
+  <w:abstractNum w:abstractNumId="40" w15:restartNumberingAfterBreak="0">
     <w:nsid w:val="762E1BCD"/>
     <w:multiLevelType w:val="hybridMultilevel"/>
     <w:tmpl w:val="9B2453BA"/>
@@ -9674,7 +9904,7 @@
       </w:rPr>
     </w:lvl>
   </w:abstractNum>
-  <w:abstractNum w:abstractNumId="40" w15:restartNumberingAfterBreak="0">
+  <w:abstractNum w:abstractNumId="41" w15:restartNumberingAfterBreak="0">
     <w:nsid w:val="77694447"/>
     <w:multiLevelType w:val="hybridMultilevel"/>
     <w:tmpl w:val="2D38418A"/>
@@ -9787,7 +10017,7 @@
       </w:rPr>
     </w:lvl>
   </w:abstractNum>
-  <w:abstractNum w:abstractNumId="41" w15:restartNumberingAfterBreak="0">
+  <w:abstractNum w:abstractNumId="42" w15:restartNumberingAfterBreak="0">
     <w:nsid w:val="77EB396A"/>
     <w:multiLevelType w:val="hybridMultilevel"/>
     <w:tmpl w:val="BA7A8612"/>
@@ -9900,7 +10130,7 @@
       </w:rPr>
     </w:lvl>
   </w:abstractNum>
-  <w:abstractNum w:abstractNumId="42" w15:restartNumberingAfterBreak="0">
+  <w:abstractNum w:abstractNumId="43" w15:restartNumberingAfterBreak="0">
     <w:nsid w:val="78151E68"/>
     <w:multiLevelType w:val="hybridMultilevel"/>
     <w:tmpl w:val="A3382E54"/>
@@ -10013,7 +10243,7 @@
       </w:rPr>
     </w:lvl>
   </w:abstractNum>
-  <w:abstractNum w:abstractNumId="43" w15:restartNumberingAfterBreak="0">
+  <w:abstractNum w:abstractNumId="44" w15:restartNumberingAfterBreak="0">
     <w:nsid w:val="7D88228B"/>
     <w:multiLevelType w:val="hybridMultilevel"/>
     <w:tmpl w:val="D35E43FE"/>
@@ -10163,7 +10393,7 @@
     <w:abstractNumId w:val="3"/>
   </w:num>
   <w:num w:numId="13" w16cid:durableId="392892159">
-    <w:abstractNumId w:val="32"/>
+    <w:abstractNumId w:val="33"/>
   </w:num>
   <w:num w:numId="14" w16cid:durableId="749038268">
     <w:abstractNumId w:val="18"/>
@@ -10172,7 +10402,7 @@
     <w:abstractNumId w:val="22"/>
   </w:num>
   <w:num w:numId="16" w16cid:durableId="448623001">
-    <w:abstractNumId w:val="37"/>
+    <w:abstractNumId w:val="38"/>
   </w:num>
   <w:num w:numId="17" w16cid:durableId="1848054188">
     <w:abstractNumId w:val="4"/>
@@ -10184,7 +10414,7 @@
     <w:abstractNumId w:val="21"/>
   </w:num>
   <w:num w:numId="20" w16cid:durableId="1870530049">
-    <w:abstractNumId w:val="31"/>
+    <w:abstractNumId w:val="32"/>
   </w:num>
   <w:num w:numId="21" w16cid:durableId="1701395894">
     <w:abstractNumId w:val="16"/>
@@ -10193,13 +10423,13 @@
     <w:abstractNumId w:val="26"/>
   </w:num>
   <w:num w:numId="23" w16cid:durableId="2058846160">
-    <w:abstractNumId w:val="41"/>
+    <w:abstractNumId w:val="42"/>
   </w:num>
   <w:num w:numId="24" w16cid:durableId="837961028">
-    <w:abstractNumId w:val="36"/>
+    <w:abstractNumId w:val="37"/>
   </w:num>
   <w:num w:numId="25" w16cid:durableId="810680470">
-    <w:abstractNumId w:val="40"/>
+    <w:abstractNumId w:val="41"/>
   </w:num>
   <w:num w:numId="26" w16cid:durableId="670449965">
     <w:abstractNumId w:val="5"/>
@@ -10223,10 +10453,10 @@
     <w:abstractNumId w:val="2"/>
   </w:num>
   <w:num w:numId="33" w16cid:durableId="969750711">
-    <w:abstractNumId w:val="42"/>
+    <w:abstractNumId w:val="43"/>
   </w:num>
   <w:num w:numId="34" w16cid:durableId="584606795">
-    <w:abstractNumId w:val="35"/>
+    <w:abstractNumId w:val="36"/>
   </w:num>
   <w:num w:numId="35" w16cid:durableId="688414831">
     <w:abstractNumId w:val="24"/>
@@ -10238,25 +10468,28 @@
     <w:abstractNumId w:val="23"/>
   </w:num>
   <w:num w:numId="38" w16cid:durableId="543294535">
-    <w:abstractNumId w:val="34"/>
+    <w:abstractNumId w:val="35"/>
   </w:num>
   <w:num w:numId="39" w16cid:durableId="476994264">
-    <w:abstractNumId w:val="43"/>
+    <w:abstractNumId w:val="44"/>
   </w:num>
   <w:num w:numId="40" w16cid:durableId="1939410571">
     <w:abstractNumId w:val="10"/>
   </w:num>
   <w:num w:numId="41" w16cid:durableId="1547060275">
-    <w:abstractNumId w:val="39"/>
+    <w:abstractNumId w:val="40"/>
   </w:num>
   <w:num w:numId="42" w16cid:durableId="314333846">
     <w:abstractNumId w:val="17"/>
   </w:num>
   <w:num w:numId="43" w16cid:durableId="1880628071">
-    <w:abstractNumId w:val="33"/>
+    <w:abstractNumId w:val="34"/>
   </w:num>
   <w:num w:numId="44" w16cid:durableId="203756958">
-    <w:abstractNumId w:val="38"/>
+    <w:abstractNumId w:val="39"/>
+  </w:num>
+  <w:num w:numId="45" w16cid:durableId="1390034670">
+    <w:abstractNumId w:val="31"/>
   </w:num>
 </w:numbering>
 </file>
